--- a/I-Project/Framework onderzoek/iConcepts_OnderzoeksRapport_Groep14.docx
+++ b/I-Project/Framework onderzoek/iConcepts_OnderzoeksRapport_Groep14.docx
@@ -341,7 +341,15 @@
                 <w:i/>
                 <w:lang w:val="en-US"/>
               </w:rPr>
-              <w:t xml:space="preserve">iConcepts – Rein harle </w:t>
+              <w:t xml:space="preserve">iConcepts – Rein </w:t>
+            </w:r>
+            <w:r>
+              <w:rPr>
+                <w:rFonts w:asciiTheme="minorHAnsi" w:hAnsiTheme="minorHAnsi" w:cs="Arial"/>
+                <w:i/>
+                <w:lang w:val="en-US"/>
+              </w:rPr>
+              <w:t>Harlé</w:t>
             </w:r>
           </w:p>
         </w:tc>
@@ -492,7 +500,7 @@
                 <w:i/>
                 <w:noProof/>
               </w:rPr>
-              <w:t>24 april 2019</w:t>
+              <w:t>25 april 2019</w:t>
             </w:r>
             <w:r>
               <w:rPr>
@@ -588,7 +596,14 @@
                 <w:rFonts w:asciiTheme="minorHAnsi" w:hAnsiTheme="minorHAnsi" w:cs="Arial"/>
                 <w:i/>
               </w:rPr>
-              <w:t>1.0</w:t>
+              <w:t>2.</w:t>
+            </w:r>
+            <w:r>
+              <w:rPr>
+                <w:rFonts w:asciiTheme="minorHAnsi" w:hAnsiTheme="minorHAnsi" w:cs="Arial"/>
+                <w:i/>
+              </w:rPr>
+              <w:t>0</w:t>
             </w:r>
           </w:p>
           <w:p>
@@ -622,7 +637,10 @@
         <w:jc w:val="center"/>
       </w:pPr>
       <w:r>
-        <w:t xml:space="preserve">Onderzoeks rapport </w:t>
+        <w:t>Onderzoeksrapport</w:t>
+      </w:r>
+      <w:r>
+        <w:t xml:space="preserve"> </w:t>
       </w:r>
     </w:p>
     <w:p>
@@ -661,7 +679,17 @@
           <w:sz w:val="56"/>
           <w:szCs w:val="56"/>
         </w:rPr>
-        <w:t>Welk framework kiezen we ?</w:t>
+        <w:t xml:space="preserve">Welk framework kiezen </w:t>
+      </w:r>
+      <w:r>
+        <w:rPr>
+          <w:rFonts w:asciiTheme="majorHAnsi" w:eastAsiaTheme="majorEastAsia" w:hAnsiTheme="majorHAnsi" w:cstheme="majorBidi"/>
+          <w:spacing w:val="-10"/>
+          <w:kern w:val="28"/>
+          <w:sz w:val="56"/>
+          <w:szCs w:val="56"/>
+        </w:rPr>
+        <w:t>we?</w:t>
       </w:r>
     </w:p>
     <w:p>
@@ -805,7 +833,7 @@
             </w:rPr>
             <w:fldChar w:fldCharType="separate"/>
           </w:r>
-          <w:hyperlink w:anchor="_Toc6492601" w:history="1">
+          <w:hyperlink w:anchor="_Toc7083043" w:history="1">
             <w:r>
               <w:rPr>
                 <w:rStyle w:val="Hyperlink"/>
@@ -832,7 +860,7 @@
                 <w:noProof/>
                 <w:webHidden/>
               </w:rPr>
-              <w:instrText xml:space="preserve"> PAGEREF _Toc6492601 \h </w:instrText>
+              <w:instrText xml:space="preserve"> PAGEREF _Toc7083043 \h </w:instrText>
             </w:r>
             <w:r>
               <w:rPr>
@@ -875,7 +903,7 @@
               <w:lang w:eastAsia="nl-NL"/>
             </w:rPr>
           </w:pPr>
-          <w:hyperlink w:anchor="_Toc6492602" w:history="1">
+          <w:hyperlink w:anchor="_Toc7083044" w:history="1">
             <w:r>
               <w:rPr>
                 <w:rStyle w:val="Hyperlink"/>
@@ -902,7 +930,7 @@
                 <w:noProof/>
                 <w:webHidden/>
               </w:rPr>
-              <w:instrText xml:space="preserve"> PAGEREF _Toc6492602 \h </w:instrText>
+              <w:instrText xml:space="preserve"> PAGEREF _Toc7083044 \h </w:instrText>
             </w:r>
             <w:r>
               <w:rPr>
@@ -945,7 +973,7 @@
               <w:lang w:eastAsia="nl-NL"/>
             </w:rPr>
           </w:pPr>
-          <w:hyperlink w:anchor="_Toc6492603" w:history="1">
+          <w:hyperlink w:anchor="_Toc7083045" w:history="1">
             <w:r>
               <w:rPr>
                 <w:rStyle w:val="Hyperlink"/>
@@ -972,7 +1000,7 @@
                 <w:noProof/>
                 <w:webHidden/>
               </w:rPr>
-              <w:instrText xml:space="preserve"> PAGEREF _Toc6492603 \h </w:instrText>
+              <w:instrText xml:space="preserve"> PAGEREF _Toc7083045 \h </w:instrText>
             </w:r>
             <w:r>
               <w:rPr>
@@ -1015,7 +1043,7 @@
               <w:lang w:eastAsia="nl-NL"/>
             </w:rPr>
           </w:pPr>
-          <w:hyperlink w:anchor="_Toc6492604" w:history="1">
+          <w:hyperlink w:anchor="_Toc7083046" w:history="1">
             <w:r>
               <w:rPr>
                 <w:rStyle w:val="Hyperlink"/>
@@ -1042,7 +1070,7 @@
                 <w:noProof/>
                 <w:webHidden/>
               </w:rPr>
-              <w:instrText xml:space="preserve"> PAGEREF _Toc6492604 \h </w:instrText>
+              <w:instrText xml:space="preserve"> PAGEREF _Toc7083046 \h </w:instrText>
             </w:r>
             <w:r>
               <w:rPr>
@@ -1085,7 +1113,7 @@
               <w:lang w:eastAsia="nl-NL"/>
             </w:rPr>
           </w:pPr>
-          <w:hyperlink w:anchor="_Toc6492605" w:history="1">
+          <w:hyperlink w:anchor="_Toc7083047" w:history="1">
             <w:r>
               <w:rPr>
                 <w:rStyle w:val="Hyperlink"/>
@@ -1112,7 +1140,7 @@
                 <w:noProof/>
                 <w:webHidden/>
               </w:rPr>
-              <w:instrText xml:space="preserve"> PAGEREF _Toc6492605 \h </w:instrText>
+              <w:instrText xml:space="preserve"> PAGEREF _Toc7083047 \h </w:instrText>
             </w:r>
             <w:r>
               <w:rPr>
@@ -1155,7 +1183,7 @@
               <w:lang w:eastAsia="nl-NL"/>
             </w:rPr>
           </w:pPr>
-          <w:hyperlink w:anchor="_Toc6492606" w:history="1">
+          <w:hyperlink w:anchor="_Toc7083048" w:history="1">
             <w:r>
               <w:rPr>
                 <w:rStyle w:val="Hyperlink"/>
@@ -1182,7 +1210,7 @@
                 <w:noProof/>
                 <w:webHidden/>
               </w:rPr>
-              <w:instrText xml:space="preserve"> PAGEREF _Toc6492606 \h </w:instrText>
+              <w:instrText xml:space="preserve"> PAGEREF _Toc7083048 \h </w:instrText>
             </w:r>
             <w:r>
               <w:rPr>
@@ -1225,7 +1253,7 @@
               <w:lang w:eastAsia="nl-NL"/>
             </w:rPr>
           </w:pPr>
-          <w:hyperlink w:anchor="_Toc6492607" w:history="1">
+          <w:hyperlink w:anchor="_Toc7083049" w:history="1">
             <w:r>
               <w:rPr>
                 <w:rStyle w:val="Hyperlink"/>
@@ -1252,7 +1280,7 @@
                 <w:noProof/>
                 <w:webHidden/>
               </w:rPr>
-              <w:instrText xml:space="preserve"> PAGEREF _Toc6492607 \h </w:instrText>
+              <w:instrText xml:space="preserve"> PAGEREF _Toc7083049 \h </w:instrText>
             </w:r>
             <w:r>
               <w:rPr>
@@ -1295,7 +1323,7 @@
               <w:lang w:eastAsia="nl-NL"/>
             </w:rPr>
           </w:pPr>
-          <w:hyperlink w:anchor="_Toc6492608" w:history="1">
+          <w:hyperlink w:anchor="_Toc7083050" w:history="1">
             <w:r>
               <w:rPr>
                 <w:rStyle w:val="Hyperlink"/>
@@ -1322,7 +1350,7 @@
                 <w:noProof/>
                 <w:webHidden/>
               </w:rPr>
-              <w:instrText xml:space="preserve"> PAGEREF _Toc6492608 \h </w:instrText>
+              <w:instrText xml:space="preserve"> PAGEREF _Toc7083050 \h </w:instrText>
             </w:r>
             <w:r>
               <w:rPr>
@@ -1365,7 +1393,7 @@
               <w:lang w:eastAsia="nl-NL"/>
             </w:rPr>
           </w:pPr>
-          <w:hyperlink w:anchor="_Toc6492609" w:history="1">
+          <w:hyperlink w:anchor="_Toc7083051" w:history="1">
             <w:r>
               <w:rPr>
                 <w:rStyle w:val="Hyperlink"/>
@@ -1392,7 +1420,7 @@
                 <w:noProof/>
                 <w:webHidden/>
               </w:rPr>
-              <w:instrText xml:space="preserve"> PAGEREF _Toc6492609 \h </w:instrText>
+              <w:instrText xml:space="preserve"> PAGEREF _Toc7083051 \h </w:instrText>
             </w:r>
             <w:r>
               <w:rPr>
@@ -1435,13 +1463,13 @@
               <w:lang w:eastAsia="nl-NL"/>
             </w:rPr>
           </w:pPr>
-          <w:hyperlink w:anchor="_Toc6492610" w:history="1">
+          <w:hyperlink w:anchor="_Toc7083052" w:history="1">
             <w:r>
               <w:rPr>
                 <w:rStyle w:val="Hyperlink"/>
                 <w:noProof/>
               </w:rPr>
-              <w:t>4. Deelvraag 3: Welke van deze 3 Frameworks gaat ons team in dit project gebruiken?</w:t>
+              <w:t>4. Deelvraag 3: Welke van deze 3 frameworks gaat ons team in dit project gebruiken?</w:t>
             </w:r>
             <w:r>
               <w:rPr>
@@ -1462,7 +1490,7 @@
                 <w:noProof/>
                 <w:webHidden/>
               </w:rPr>
-              <w:instrText xml:space="preserve"> PAGEREF _Toc6492610 \h </w:instrText>
+              <w:instrText xml:space="preserve"> PAGEREF _Toc7083052 \h </w:instrText>
             </w:r>
             <w:r>
               <w:rPr>
@@ -1505,13 +1533,13 @@
               <w:lang w:eastAsia="nl-NL"/>
             </w:rPr>
           </w:pPr>
-          <w:hyperlink w:anchor="_Toc6492611" w:history="1">
+          <w:hyperlink w:anchor="_Toc7083053" w:history="1">
             <w:r>
               <w:rPr>
                 <w:rStyle w:val="Hyperlink"/>
                 <w:noProof/>
               </w:rPr>
-              <w:t>5. Testen van de 3 Frameworks uit de shortlist</w:t>
+              <w:t>5. Testen van de 3 frameworks uit de shortlist</w:t>
             </w:r>
             <w:r>
               <w:rPr>
@@ -1532,7 +1560,7 @@
                 <w:noProof/>
                 <w:webHidden/>
               </w:rPr>
-              <w:instrText xml:space="preserve"> PAGEREF _Toc6492611 \h </w:instrText>
+              <w:instrText xml:space="preserve"> PAGEREF _Toc7083053 \h </w:instrText>
             </w:r>
             <w:r>
               <w:rPr>
@@ -1575,7 +1603,7 @@
               <w:lang w:eastAsia="nl-NL"/>
             </w:rPr>
           </w:pPr>
-          <w:hyperlink w:anchor="_Toc6492612" w:history="1">
+          <w:hyperlink w:anchor="_Toc7083054" w:history="1">
             <w:r>
               <w:rPr>
                 <w:rStyle w:val="Hyperlink"/>
@@ -1602,7 +1630,7 @@
                 <w:noProof/>
                 <w:webHidden/>
               </w:rPr>
-              <w:instrText xml:space="preserve"> PAGEREF _Toc6492612 \h </w:instrText>
+              <w:instrText xml:space="preserve"> PAGEREF _Toc7083054 \h </w:instrText>
             </w:r>
             <w:r>
               <w:rPr>
@@ -1645,7 +1673,7 @@
               <w:lang w:eastAsia="nl-NL"/>
             </w:rPr>
           </w:pPr>
-          <w:hyperlink w:anchor="_Toc6492613" w:history="1">
+          <w:hyperlink w:anchor="_Toc7083055" w:history="1">
             <w:r>
               <w:rPr>
                 <w:rStyle w:val="Hyperlink"/>
@@ -1672,7 +1700,7 @@
                 <w:noProof/>
                 <w:webHidden/>
               </w:rPr>
-              <w:instrText xml:space="preserve"> PAGEREF _Toc6492613 \h </w:instrText>
+              <w:instrText xml:space="preserve"> PAGEREF _Toc7083055 \h </w:instrText>
             </w:r>
             <w:r>
               <w:rPr>
@@ -1715,7 +1743,7 @@
               <w:lang w:eastAsia="nl-NL"/>
             </w:rPr>
           </w:pPr>
-          <w:hyperlink w:anchor="_Toc6492614" w:history="1">
+          <w:hyperlink w:anchor="_Toc7083056" w:history="1">
             <w:r>
               <w:rPr>
                 <w:rStyle w:val="Hyperlink"/>
@@ -1742,7 +1770,7 @@
                 <w:noProof/>
                 <w:webHidden/>
               </w:rPr>
-              <w:instrText xml:space="preserve"> PAGEREF _Toc6492614 \h </w:instrText>
+              <w:instrText xml:space="preserve"> PAGEREF _Toc7083056 \h </w:instrText>
             </w:r>
             <w:r>
               <w:rPr>
@@ -1762,7 +1790,7 @@
                 <w:noProof/>
                 <w:webHidden/>
               </w:rPr>
-              <w:t>9</w:t>
+              <w:t>10</w:t>
             </w:r>
             <w:r>
               <w:rPr>
@@ -1785,7 +1813,7 @@
               <w:lang w:eastAsia="nl-NL"/>
             </w:rPr>
           </w:pPr>
-          <w:hyperlink w:anchor="_Toc6492615" w:history="1">
+          <w:hyperlink w:anchor="_Toc7083057" w:history="1">
             <w:r>
               <w:rPr>
                 <w:rStyle w:val="Hyperlink"/>
@@ -1812,7 +1840,7 @@
                 <w:noProof/>
                 <w:webHidden/>
               </w:rPr>
-              <w:instrText xml:space="preserve"> PAGEREF _Toc6492615 \h </w:instrText>
+              <w:instrText xml:space="preserve"> PAGEREF _Toc7083057 \h </w:instrText>
             </w:r>
             <w:r>
               <w:rPr>
@@ -1832,7 +1860,7 @@
                 <w:noProof/>
                 <w:webHidden/>
               </w:rPr>
-              <w:t>10</w:t>
+              <w:t>11</w:t>
             </w:r>
             <w:r>
               <w:rPr>
@@ -1855,11 +1883,12 @@
               <w:lang w:eastAsia="nl-NL"/>
             </w:rPr>
           </w:pPr>
-          <w:hyperlink w:anchor="_Toc6492616" w:history="1">
+          <w:hyperlink w:anchor="_Toc7083058" w:history="1">
             <w:r>
               <w:rPr>
                 <w:rStyle w:val="Hyperlink"/>
                 <w:noProof/>
+                <w:lang w:val="en-GB"/>
               </w:rPr>
               <w:t>7. Bronnenlijst</w:t>
             </w:r>
@@ -1882,7 +1911,7 @@
                 <w:noProof/>
                 <w:webHidden/>
               </w:rPr>
-              <w:instrText xml:space="preserve"> PAGEREF _Toc6492616 \h </w:instrText>
+              <w:instrText xml:space="preserve"> PAGEREF _Toc7083058 \h </w:instrText>
             </w:r>
             <w:r>
               <w:rPr>
@@ -1902,7 +1931,7 @@
                 <w:noProof/>
                 <w:webHidden/>
               </w:rPr>
-              <w:t>11</w:t>
+              <w:t>12</w:t>
             </w:r>
             <w:r>
               <w:rPr>
@@ -1938,56 +1967,26 @@
       <w:r>
         <w:br w:type="page"/>
       </w:r>
+      <w:bookmarkStart w:id="0" w:name="_GoBack"/>
+      <w:bookmarkEnd w:id="0"/>
     </w:p>
     <w:p>
       <w:pPr>
         <w:pStyle w:val="Kop1"/>
       </w:pPr>
-      <w:bookmarkStart w:id="0" w:name="_Toc6470800"/>
-      <w:bookmarkStart w:id="1" w:name="_Toc6492601"/>
+      <w:bookmarkStart w:id="1" w:name="_Toc6470800"/>
+      <w:bookmarkStart w:id="2" w:name="_Toc7083043"/>
       <w:r>
         <w:lastRenderedPageBreak/>
         <w:t>1. Inleiding</w:t>
       </w:r>
-      <w:bookmarkEnd w:id="0"/>
       <w:bookmarkEnd w:id="1"/>
+      <w:bookmarkEnd w:id="2"/>
     </w:p>
     <w:p/>
     <w:p>
       <w:r>
-        <w:t xml:space="preserve">In dit document wordt er onderzoek gedaan naar </w:t>
-      </w:r>
-      <w:proofErr w:type="spellStart"/>
-      <w:r>
-        <w:t>frameworks</w:t>
-      </w:r>
-      <w:proofErr w:type="spellEnd"/>
-      <w:r>
-        <w:t xml:space="preserve"> aan de hand van twee deelvragen en één hoofdvraag. De eerste deelvraag is: Welke CSS Frameworks zijn er? Bij deze vraag worden er een aantal </w:t>
-      </w:r>
-      <w:proofErr w:type="spellStart"/>
-      <w:r>
-        <w:t>frameworks</w:t>
-      </w:r>
-      <w:proofErr w:type="spellEnd"/>
-      <w:r>
-        <w:t xml:space="preserve"> opgezocht die wellicht gebruikt gaan worden. De tweede deelvraag is: Welke gevonden </w:t>
-      </w:r>
-      <w:proofErr w:type="spellStart"/>
-      <w:r>
-        <w:t>frameworks</w:t>
-      </w:r>
-      <w:proofErr w:type="spellEnd"/>
-      <w:r>
-        <w:t xml:space="preserve"> zijn het meest geschikt voor dit project? Hier is er gekeken naar welke van de gevonden </w:t>
-      </w:r>
-      <w:proofErr w:type="spellStart"/>
-      <w:r>
-        <w:t>frameworks</w:t>
-      </w:r>
-      <w:proofErr w:type="spellEnd"/>
-      <w:r>
-        <w:t xml:space="preserve"> goed werken voor ons project. En uiteindelijk bij de hoofdvraag hebben we dan gekozen welk framework wij gaan gebruiken. </w:t>
+        <w:t xml:space="preserve">In dit document wordt er onderzoek gedaan naar frameworks aan de hand van twee deelvragen en één hoofdvraag. De eerste deelvraag is: Welke CSS Frameworks zijn er? Bij deze vraag worden er een aantal frameworks opgezocht die wellicht gebruikt gaan worden. De tweede deelvraag is: Welke gevonden frameworks zijn het meest geschikt voor dit project? Hier is er gekeken naar welke van de gevonden frameworks goed werken voor ons project. En uiteindelijk bij de hoofdvraag hebben we dan gekozen welk framework wij gaan gebruiken. </w:t>
       </w:r>
     </w:p>
     <w:p>
@@ -1999,14 +1998,14 @@
       <w:pPr>
         <w:pStyle w:val="Kop1"/>
       </w:pPr>
-      <w:bookmarkStart w:id="2" w:name="_Toc6470802"/>
-      <w:bookmarkStart w:id="3" w:name="_Toc6492602"/>
+      <w:bookmarkStart w:id="3" w:name="_Toc6470802"/>
+      <w:bookmarkStart w:id="4" w:name="_Toc7083044"/>
       <w:r>
         <w:lastRenderedPageBreak/>
         <w:t>2. Deelvraag 1: Welke CSS-Frameworks zijn er?</w:t>
       </w:r>
-      <w:bookmarkEnd w:id="2"/>
       <w:bookmarkEnd w:id="3"/>
+      <w:bookmarkEnd w:id="4"/>
     </w:p>
     <w:p/>
     <w:p>
@@ -2150,21 +2149,7 @@
               <w:rPr>
                 <w:rFonts w:asciiTheme="minorHAnsi" w:hAnsiTheme="minorHAnsi" w:cstheme="minorHAnsi"/>
               </w:rPr>
-              <w:t xml:space="preserve"> websites boven aan bij de meest populaire </w:t>
-            </w:r>
-            <w:proofErr w:type="spellStart"/>
-            <w:r>
-              <w:rPr>
-                <w:rFonts w:asciiTheme="minorHAnsi" w:hAnsiTheme="minorHAnsi" w:cstheme="minorHAnsi"/>
-              </w:rPr>
-              <w:t>frameworks</w:t>
-            </w:r>
-            <w:proofErr w:type="spellEnd"/>
-            <w:r>
-              <w:rPr>
-                <w:rFonts w:asciiTheme="minorHAnsi" w:hAnsiTheme="minorHAnsi" w:cstheme="minorHAnsi"/>
-              </w:rPr>
-              <w:t xml:space="preserve">. </w:t>
+              <w:t xml:space="preserve"> websites boven aan bij de meest populaire frameworks. </w:t>
             </w:r>
           </w:p>
         </w:tc>
@@ -2225,21 +2210,7 @@
               <w:rPr>
                 <w:rFonts w:asciiTheme="minorHAnsi" w:hAnsiTheme="minorHAnsi" w:cstheme="minorHAnsi"/>
               </w:rPr>
-              <w:t>Skeleton is een vrij klein frame-</w:t>
-            </w:r>
-            <w:proofErr w:type="spellStart"/>
-            <w:r>
-              <w:rPr>
-                <w:rFonts w:asciiTheme="minorHAnsi" w:hAnsiTheme="minorHAnsi" w:cstheme="minorHAnsi"/>
-              </w:rPr>
-              <w:t>work</w:t>
-            </w:r>
-            <w:proofErr w:type="spellEnd"/>
-            <w:r>
-              <w:rPr>
-                <w:rFonts w:asciiTheme="minorHAnsi" w:hAnsiTheme="minorHAnsi" w:cstheme="minorHAnsi"/>
-              </w:rPr>
-              <w:t xml:space="preserve"> met maar 400 lijnen code, waarbij ondersteuning aangeboden wordt voor</w:t>
+              <w:t>Skeleton is een vrij klein framework met maar 400 lijnen code, waarbij ondersteuning aangeboden wordt voor</w:t>
             </w:r>
             <w:r>
               <w:rPr>
@@ -2251,7 +2222,13 @@
               <w:rPr>
                 <w:rFonts w:asciiTheme="minorHAnsi" w:hAnsiTheme="minorHAnsi" w:cstheme="minorHAnsi"/>
               </w:rPr>
-              <w:t>web projecten.</w:t>
+              <w:t>webprojecten</w:t>
+            </w:r>
+            <w:r>
+              <w:rPr>
+                <w:rFonts w:asciiTheme="minorHAnsi" w:hAnsiTheme="minorHAnsi" w:cstheme="minorHAnsi"/>
+              </w:rPr>
+              <w:t>.</w:t>
             </w:r>
           </w:p>
         </w:tc>
@@ -2324,13 +2301,11 @@
             <w:pPr>
               <w:rPr>
                 <w:rFonts w:asciiTheme="minorHAnsi" w:hAnsiTheme="minorHAnsi" w:cstheme="minorHAnsi"/>
-                <w:color w:val="FF0000"/>
-              </w:rPr>
-            </w:pPr>
-            <w:r>
-              <w:rPr>
-                <w:rFonts w:asciiTheme="minorHAnsi" w:hAnsiTheme="minorHAnsi" w:cstheme="minorHAnsi"/>
-                <w:color w:val="FF0000"/>
+              </w:rPr>
+            </w:pPr>
+            <w:r>
+              <w:rPr>
+                <w:rFonts w:asciiTheme="minorHAnsi" w:hAnsiTheme="minorHAnsi" w:cstheme="minorHAnsi"/>
               </w:rPr>
               <w:t>Een zeer uitgebreid CSS-framework, die veel verandermogelijkheden heeft.</w:t>
             </w:r>
@@ -2350,15 +2325,19 @@
               </w:numPr>
               <w:rPr>
                 <w:rFonts w:asciiTheme="minorHAnsi" w:hAnsiTheme="minorHAnsi" w:cstheme="minorHAnsi"/>
-                <w:color w:val="FF0000"/>
-              </w:rPr>
-            </w:pPr>
-            <w:r>
-              <w:rPr>
-                <w:rFonts w:asciiTheme="minorHAnsi" w:hAnsiTheme="minorHAnsi" w:cstheme="minorHAnsi"/>
-                <w:color w:val="FF0000"/>
-              </w:rPr>
-              <w:t>Weinig mogelijkheden doordat het Framework vrij nieuw is</w:t>
+              </w:rPr>
+            </w:pPr>
+            <w:r>
+              <w:rPr>
+                <w:rFonts w:asciiTheme="minorHAnsi" w:hAnsiTheme="minorHAnsi" w:cstheme="minorHAnsi"/>
+              </w:rPr>
+              <w:t>Lichtelijk onduidelijk</w:t>
+            </w:r>
+            <w:r>
+              <w:rPr>
+                <w:rFonts w:asciiTheme="minorHAnsi" w:hAnsiTheme="minorHAnsi" w:cstheme="minorHAnsi"/>
+              </w:rPr>
+              <w:t xml:space="preserve"> doordat het Framework vrij nieuw is</w:t>
             </w:r>
           </w:p>
         </w:tc>
@@ -2464,33 +2443,17 @@
               </w:rPr>
               <w:t xml:space="preserve">Doordat er zo veel opties zijn, kan het zoeken naar een bepaald </w:t>
             </w:r>
-            <w:proofErr w:type="spellStart"/>
-            <w:r>
-              <w:rPr>
-                <w:rFonts w:asciiTheme="minorHAnsi" w:hAnsiTheme="minorHAnsi" w:cstheme="minorHAnsi"/>
-              </w:rPr>
-              <w:t>css</w:t>
-            </w:r>
-            <w:proofErr w:type="spellEnd"/>
-            <w:r>
-              <w:rPr>
-                <w:rFonts w:asciiTheme="minorHAnsi" w:hAnsiTheme="minorHAnsi" w:cstheme="minorHAnsi"/>
-              </w:rPr>
-              <w:t xml:space="preserve"> type even duren. Vooral als je voor het eerst bezig gaat met </w:t>
-            </w:r>
-            <w:proofErr w:type="spellStart"/>
-            <w:r>
-              <w:rPr>
-                <w:rFonts w:asciiTheme="minorHAnsi" w:hAnsiTheme="minorHAnsi" w:cstheme="minorHAnsi"/>
-              </w:rPr>
-              <w:t>frameworks</w:t>
-            </w:r>
-            <w:proofErr w:type="spellEnd"/>
-            <w:r>
-              <w:rPr>
-                <w:rFonts w:asciiTheme="minorHAnsi" w:hAnsiTheme="minorHAnsi" w:cstheme="minorHAnsi"/>
-              </w:rPr>
-              <w:t>.</w:t>
+            <w:r>
+              <w:rPr>
+                <w:rFonts w:asciiTheme="minorHAnsi" w:hAnsiTheme="minorHAnsi" w:cstheme="minorHAnsi"/>
+              </w:rPr>
+              <w:t>CSS</w:t>
+            </w:r>
+            <w:r>
+              <w:rPr>
+                <w:rFonts w:asciiTheme="minorHAnsi" w:hAnsiTheme="minorHAnsi" w:cstheme="minorHAnsi"/>
+              </w:rPr>
+              <w:t xml:space="preserve"> type even duren. Vooral als je voor het eerst bezig gaat met frameworks.</w:t>
             </w:r>
           </w:p>
         </w:tc>
@@ -2528,7 +2491,19 @@
               <w:rPr>
                 <w:rFonts w:asciiTheme="minorHAnsi" w:hAnsiTheme="minorHAnsi" w:cstheme="minorHAnsi"/>
               </w:rPr>
-              <w:t xml:space="preserve">Bulma biedt vrij makkelijke CSS classes aan de gebruikers. Richt zich op klantvriendelijkheid van codes d.m.v. trainingen en handleidingen. </w:t>
+              <w:t xml:space="preserve">Bulma biedt vrij makkelijke </w:t>
+            </w:r>
+            <w:r>
+              <w:rPr>
+                <w:rFonts w:asciiTheme="minorHAnsi" w:hAnsiTheme="minorHAnsi" w:cstheme="minorHAnsi"/>
+              </w:rPr>
+              <w:t>CSS-classes</w:t>
+            </w:r>
+            <w:r>
+              <w:rPr>
+                <w:rFonts w:asciiTheme="minorHAnsi" w:hAnsiTheme="minorHAnsi" w:cstheme="minorHAnsi"/>
+              </w:rPr>
+              <w:t xml:space="preserve"> aan de gebruikers. Richt zich op klantvriendelijkheid van codes d.m.v. trainingen en handleidingen. </w:t>
             </w:r>
           </w:p>
         </w:tc>
@@ -2604,7 +2579,7 @@
         <w:fldChar w:fldCharType="end"/>
       </w:r>
       <w:r>
-        <w:t>:Longlistt CSS-Frameworks</w:t>
+        <w:t>:Longlist CSS-Frameworks</w:t>
       </w:r>
     </w:p>
     <w:p>
@@ -2625,14 +2600,14 @@
       <w:pPr>
         <w:pStyle w:val="Kop1"/>
       </w:pPr>
-      <w:bookmarkStart w:id="4" w:name="_Toc6470803"/>
-      <w:bookmarkStart w:id="5" w:name="_Toc6492603"/>
+      <w:bookmarkStart w:id="5" w:name="_Toc6470803"/>
+      <w:bookmarkStart w:id="6" w:name="_Toc7083045"/>
       <w:r>
         <w:lastRenderedPageBreak/>
         <w:t>3. Deelvraag 2: Welke gevonden Frameworks zijn het meest geschikt voor dit project?</w:t>
       </w:r>
-      <w:bookmarkEnd w:id="4"/>
       <w:bookmarkEnd w:id="5"/>
+      <w:bookmarkEnd w:id="6"/>
     </w:p>
     <w:p>
       <w:pPr>
@@ -2686,83 +2661,13 @@
         <w:rPr>
           <w:szCs w:val="20"/>
         </w:rPr>
-        <w:t xml:space="preserve">Aan elke eis is afzonderlijk nog een specifieke prioriteit toegekend aan de hand van de </w:t>
-      </w:r>
-      <w:proofErr w:type="spellStart"/>
+        <w:t>Aan elke eis is afzonderlijk nog een specifieke prioriteit toegekend aan de hand van de MoSCoW methode.</w:t>
+      </w:r>
       <w:r>
         <w:rPr>
           <w:szCs w:val="20"/>
         </w:rPr>
-        <w:t>MoSCoW</w:t>
-      </w:r>
-      <w:proofErr w:type="spellEnd"/>
-      <w:r>
-        <w:rPr>
-          <w:szCs w:val="20"/>
-        </w:rPr>
-        <w:t xml:space="preserve"> methode.</w:t>
-      </w:r>
-      <w:r>
-        <w:rPr>
-          <w:szCs w:val="20"/>
-        </w:rPr>
-        <w:t xml:space="preserve"> De </w:t>
-      </w:r>
-      <w:proofErr w:type="spellStart"/>
-      <w:r>
-        <w:rPr>
-          <w:szCs w:val="20"/>
-        </w:rPr>
-        <w:t>MoSCoW</w:t>
-      </w:r>
-      <w:proofErr w:type="spellEnd"/>
-      <w:r>
-        <w:rPr>
-          <w:szCs w:val="20"/>
-        </w:rPr>
-        <w:t xml:space="preserve"> methode werkt met vier verschillende prioriteiten, namelijk: Must, </w:t>
-      </w:r>
-      <w:proofErr w:type="spellStart"/>
-      <w:r>
-        <w:rPr>
-          <w:szCs w:val="20"/>
-        </w:rPr>
-        <w:t>Should</w:t>
-      </w:r>
-      <w:proofErr w:type="spellEnd"/>
-      <w:r>
-        <w:rPr>
-          <w:szCs w:val="20"/>
-        </w:rPr>
-        <w:t xml:space="preserve">, </w:t>
-      </w:r>
-      <w:proofErr w:type="spellStart"/>
-      <w:r>
-        <w:rPr>
-          <w:szCs w:val="20"/>
-        </w:rPr>
-        <w:t>Could</w:t>
-      </w:r>
-      <w:proofErr w:type="spellEnd"/>
-      <w:r>
-        <w:rPr>
-          <w:szCs w:val="20"/>
-        </w:rPr>
-        <w:t xml:space="preserve"> en </w:t>
-      </w:r>
-      <w:proofErr w:type="spellStart"/>
-      <w:r>
-        <w:rPr>
-          <w:szCs w:val="20"/>
-        </w:rPr>
-        <w:t>Would</w:t>
-      </w:r>
-      <w:proofErr w:type="spellEnd"/>
-      <w:r>
-        <w:rPr>
-          <w:szCs w:val="20"/>
-        </w:rPr>
-        <w:t>. Aan elk criteria is er een prioriteit meegegeven zodat het meteen duidelijk is welke criteria belangrijk zijn.</w:t>
+        <w:t xml:space="preserve"> De MoSCoW methode werkt met vier verschillende prioriteiten, namelijk: Must, Should, Could en Would. Aan elk criteria is er een prioriteit meegegeven zodat het meteen duidelijk is welke criteria belangrijk zijn.</w:t>
       </w:r>
     </w:p>
     <w:tbl>
@@ -2952,7 +2857,19 @@
               <w:rPr>
                 <w:rFonts w:asciiTheme="minorHAnsi" w:hAnsiTheme="minorHAnsi" w:cstheme="minorHAnsi"/>
               </w:rPr>
-              <w:t xml:space="preserve"> Er is op verschillende forums gekeken, en zijn er achter gekomen dat boven de 100kb een website langzamer loopt.</w:t>
+              <w:t xml:space="preserve"> Er is op verschillende forums gekeken, en zijn </w:t>
+            </w:r>
+            <w:r>
+              <w:rPr>
+                <w:rFonts w:asciiTheme="minorHAnsi" w:hAnsiTheme="minorHAnsi" w:cstheme="minorHAnsi"/>
+              </w:rPr>
+              <w:t>erachter</w:t>
+            </w:r>
+            <w:r>
+              <w:rPr>
+                <w:rFonts w:asciiTheme="minorHAnsi" w:hAnsiTheme="minorHAnsi" w:cstheme="minorHAnsi"/>
+              </w:rPr>
+              <w:t xml:space="preserve"> gekomen dat boven de 100kb een website langzamer loopt.</w:t>
             </w:r>
           </w:p>
         </w:tc>
@@ -3009,19 +2926,11 @@
                 <w:rFonts w:asciiTheme="minorHAnsi" w:hAnsiTheme="minorHAnsi" w:cstheme="minorHAnsi"/>
               </w:rPr>
             </w:pPr>
-            <w:proofErr w:type="spellStart"/>
-            <w:r>
-              <w:rPr>
-                <w:rFonts w:asciiTheme="minorHAnsi" w:hAnsiTheme="minorHAnsi" w:cstheme="minorHAnsi"/>
-              </w:rPr>
-              <w:t>Responsive</w:t>
-            </w:r>
-            <w:proofErr w:type="spellEnd"/>
-            <w:r>
-              <w:rPr>
-                <w:rFonts w:asciiTheme="minorHAnsi" w:hAnsiTheme="minorHAnsi" w:cstheme="minorHAnsi"/>
-              </w:rPr>
-              <w:t xml:space="preserve"> Design </w:t>
+            <w:r>
+              <w:rPr>
+                <w:rFonts w:asciiTheme="minorHAnsi" w:hAnsiTheme="minorHAnsi" w:cstheme="minorHAnsi"/>
+              </w:rPr>
+              <w:t xml:space="preserve">Responsive Design </w:t>
             </w:r>
           </w:p>
         </w:tc>
@@ -3035,19 +2944,11 @@
                 <w:rFonts w:asciiTheme="minorHAnsi" w:hAnsiTheme="minorHAnsi" w:cstheme="minorHAnsi"/>
               </w:rPr>
             </w:pPr>
-            <w:proofErr w:type="spellStart"/>
-            <w:r>
-              <w:rPr>
-                <w:rFonts w:asciiTheme="minorHAnsi" w:hAnsiTheme="minorHAnsi" w:cstheme="minorHAnsi"/>
-              </w:rPr>
-              <w:t>Responsive</w:t>
-            </w:r>
-            <w:proofErr w:type="spellEnd"/>
-            <w:r>
-              <w:rPr>
-                <w:rFonts w:asciiTheme="minorHAnsi" w:hAnsiTheme="minorHAnsi" w:cstheme="minorHAnsi"/>
-              </w:rPr>
-              <w:t xml:space="preserve"> Design houdt in dat een website zich aanpast op verschillende devices.</w:t>
+            <w:r>
+              <w:rPr>
+                <w:rFonts w:asciiTheme="minorHAnsi" w:hAnsiTheme="minorHAnsi" w:cstheme="minorHAnsi"/>
+              </w:rPr>
+              <w:t>Responsive Design houdt in dat een website zich aanpast op verschillende devices.</w:t>
             </w:r>
           </w:p>
         </w:tc>
@@ -3604,16 +3505,16 @@
       <w:pPr>
         <w:pStyle w:val="Geenafstand"/>
       </w:pPr>
-      <w:bookmarkStart w:id="6" w:name="_Toc6492604"/>
     </w:p>
     <w:p>
       <w:pPr>
         <w:pStyle w:val="Kop2"/>
       </w:pPr>
+      <w:bookmarkStart w:id="7" w:name="_Toc7083046"/>
       <w:r>
         <w:t>3.1 Scores Leverancier</w:t>
       </w:r>
-      <w:bookmarkEnd w:id="6"/>
+      <w:bookmarkEnd w:id="7"/>
     </w:p>
     <w:p>
       <w:pPr>
@@ -3624,23 +3525,13 @@
     </w:p>
     <w:p>
       <w:r>
-        <w:t xml:space="preserve">De scores zijn berekent door middel van de </w:t>
-      </w:r>
-      <w:proofErr w:type="spellStart"/>
-      <w:r>
-        <w:t>MoSCoW</w:t>
-      </w:r>
-      <w:proofErr w:type="spellEnd"/>
-      <w:r>
-        <w:t xml:space="preserve"> eisen. Er worden punten uitgereikt aan de </w:t>
-      </w:r>
-      <w:proofErr w:type="spellStart"/>
-      <w:r>
-        <w:t>frameworks</w:t>
-      </w:r>
-      <w:proofErr w:type="spellEnd"/>
-      <w:r>
-        <w:t xml:space="preserve"> op basis van hoe goed ze die vervullen. </w:t>
+        <w:t xml:space="preserve">De scores zijn </w:t>
+      </w:r>
+      <w:r>
+        <w:t>berekend</w:t>
+      </w:r>
+      <w:r>
+        <w:t xml:space="preserve"> door middel van de MoSCoW eisen. Er worden punten uitgereikt aan de frameworks op basis van hoe goed ze die vervullen. </w:t>
       </w:r>
     </w:p>
     <w:p>
@@ -3663,13 +3554,8 @@
           <w:numId w:val="20"/>
         </w:numPr>
       </w:pPr>
-      <w:proofErr w:type="spellStart"/>
-      <w:r>
-        <w:t>Should</w:t>
-      </w:r>
-      <w:proofErr w:type="spellEnd"/>
-      <w:r>
-        <w:t xml:space="preserve"> – 4 punten</w:t>
+      <w:r>
+        <w:t>Should – 4 punten</w:t>
       </w:r>
     </w:p>
     <w:p>
@@ -3680,13 +3566,8 @@
           <w:numId w:val="20"/>
         </w:numPr>
       </w:pPr>
-      <w:proofErr w:type="spellStart"/>
-      <w:r>
-        <w:t>Could</w:t>
-      </w:r>
-      <w:proofErr w:type="spellEnd"/>
-      <w:r>
-        <w:t xml:space="preserve"> – 3 punten</w:t>
+      <w:r>
+        <w:t>Could – 3 punten</w:t>
       </w:r>
     </w:p>
     <w:p>
@@ -3697,13 +3578,8 @@
           <w:numId w:val="20"/>
         </w:numPr>
       </w:pPr>
-      <w:proofErr w:type="spellStart"/>
-      <w:r>
-        <w:t>Would</w:t>
-      </w:r>
-      <w:proofErr w:type="spellEnd"/>
-      <w:r>
-        <w:t xml:space="preserve"> – 2 punten</w:t>
+      <w:r>
+        <w:t>Would – 2 punten</w:t>
       </w:r>
     </w:p>
     <w:p/>
@@ -4402,495 +4278,1557 @@
       </w:r>
     </w:p>
     <w:p>
-      <w:bookmarkStart w:id="7" w:name="_Toc6492605"/>
       <w:bookmarkStart w:id="8" w:name="_Toc6470804"/>
     </w:p>
     <w:p>
       <w:pPr>
         <w:pStyle w:val="Kop3"/>
       </w:pPr>
+      <w:bookmarkStart w:id="9" w:name="_Toc7083047"/>
       <w:r>
         <w:t>3.1.1 Bootstrap</w:t>
       </w:r>
-      <w:bookmarkEnd w:id="7"/>
+      <w:bookmarkEnd w:id="9"/>
     </w:p>
     <w:p/>
-    <w:p>
-      <w:pPr>
-        <w:pStyle w:val="Lijstalinea"/>
-        <w:numPr>
-          <w:ilvl w:val="0"/>
-          <w:numId w:val="4"/>
-        </w:numPr>
-      </w:pPr>
-      <w:r>
-        <w:t>Voldoet niet aan criteria nr. 1, want de bestanden van Bootstrap zijn erg groot, omdat ze veel verschillende stijlen hebben. Er worden 0 punten toegewezen.</w:t>
-      </w:r>
-    </w:p>
-    <w:p>
-      <w:pPr>
-        <w:pStyle w:val="Lijstalinea"/>
-        <w:numPr>
-          <w:ilvl w:val="0"/>
-          <w:numId w:val="4"/>
-        </w:numPr>
-      </w:pPr>
-      <w:r>
-        <w:t xml:space="preserve">Voldoet wel aan criteria nr. 2, omdat er gebruik gemaakt kan worden van </w:t>
-      </w:r>
-      <w:proofErr w:type="spellStart"/>
-      <w:r>
-        <w:t>Responsive</w:t>
-      </w:r>
-      <w:proofErr w:type="spellEnd"/>
-      <w:r>
-        <w:t xml:space="preserve"> Design. Er worden 5 punten toegewezen.</w:t>
-      </w:r>
-    </w:p>
-    <w:p>
-      <w:pPr>
-        <w:pStyle w:val="Lijstalinea"/>
-        <w:numPr>
-          <w:ilvl w:val="0"/>
-          <w:numId w:val="4"/>
-        </w:numPr>
-      </w:pPr>
-      <w:r>
-        <w:t>Voldoet wel aan criteria nr. 3. Het framework is volgens veel mensen makkelijk te gebruiken. Dus er zijn 4 punten toegewezen.</w:t>
-      </w:r>
-    </w:p>
-    <w:p>
-      <w:pPr>
-        <w:pStyle w:val="Lijstalinea"/>
-        <w:numPr>
-          <w:ilvl w:val="0"/>
-          <w:numId w:val="4"/>
-        </w:numPr>
-      </w:pPr>
-      <w:r>
-        <w:t xml:space="preserve">Voldoet niet aan criteria nr. 4, want het </w:t>
-      </w:r>
-      <w:proofErr w:type="spellStart"/>
-      <w:r>
-        <w:t>framework</w:t>
-      </w:r>
-      <w:proofErr w:type="spellEnd"/>
-      <w:r>
-        <w:t xml:space="preserve"> biedt geen </w:t>
-      </w:r>
-      <w:proofErr w:type="spellStart"/>
-      <w:r>
-        <w:t>ondersteining</w:t>
-      </w:r>
-      <w:proofErr w:type="spellEnd"/>
-      <w:r>
-        <w:t xml:space="preserve"> aan op hun website, dus kunnen er geen vragen gesteld worden. Er zijn dus 0 punten toegewezen.</w:t>
-      </w:r>
-    </w:p>
-    <w:p>
-      <w:pPr>
-        <w:pStyle w:val="Lijstalinea"/>
-        <w:numPr>
-          <w:ilvl w:val="0"/>
-          <w:numId w:val="4"/>
-        </w:numPr>
-      </w:pPr>
-      <w:r>
-        <w:t>Voldoet wel aan criteria nr. 5. Het framework heeft erg grote bestanden, dit betekent dat ze ook erg veel verschillende stijlen hebben. Er zijn 4 punten toegewezen.</w:t>
-      </w:r>
-    </w:p>
-    <w:p>
-      <w:pPr>
-        <w:pStyle w:val="Lijstalinea"/>
-        <w:numPr>
-          <w:ilvl w:val="0"/>
-          <w:numId w:val="4"/>
-        </w:numPr>
-      </w:pPr>
-      <w:r>
-        <w:t>Voldoet wel aan criteria nr. 6. Op de site worden heel veel verschillende voorbeelden getoond. Dus zijn er 4 punten toegewezen.</w:t>
-      </w:r>
-    </w:p>
-    <w:p>
-      <w:pPr>
-        <w:pStyle w:val="Lijstalinea"/>
-        <w:numPr>
-          <w:ilvl w:val="0"/>
-          <w:numId w:val="4"/>
-        </w:numPr>
-      </w:pPr>
-      <w:r>
-        <w:t>Voldoet wel aan criteria nr. 7, Het Framework is volledig gratis te gebruiken. Dus er zijn 5 punten toegewezen.</w:t>
-      </w:r>
-    </w:p>
+    <w:tbl>
+      <w:tblPr>
+        <w:tblStyle w:val="Tabelraster"/>
+        <w:tblW w:w="0" w:type="auto"/>
+        <w:tblLook w:val="04A0" w:firstRow="1" w:lastRow="0" w:firstColumn="1" w:lastColumn="0" w:noHBand="0" w:noVBand="1"/>
+      </w:tblPr>
+      <w:tblGrid>
+        <w:gridCol w:w="909"/>
+        <w:gridCol w:w="1230"/>
+        <w:gridCol w:w="6923"/>
+      </w:tblGrid>
+      <w:tr>
+        <w:tc>
+          <w:tcPr>
+            <w:tcW w:w="909" w:type="dxa"/>
+          </w:tcPr>
+          <w:p>
+            <w:pPr>
+              <w:rPr>
+                <w:b/>
+              </w:rPr>
+            </w:pPr>
+            <w:r>
+              <w:rPr>
+                <w:b/>
+              </w:rPr>
+              <w:t>Criteria nummer</w:t>
+            </w:r>
+          </w:p>
+        </w:tc>
+        <w:tc>
+          <w:tcPr>
+            <w:tcW w:w="929" w:type="dxa"/>
+          </w:tcPr>
+          <w:p>
+            <w:pPr>
+              <w:rPr>
+                <w:b/>
+              </w:rPr>
+            </w:pPr>
+            <w:r>
+              <w:rPr>
+                <w:b/>
+              </w:rPr>
+              <w:t>Toegewezen punten</w:t>
+            </w:r>
+          </w:p>
+        </w:tc>
+        <w:tc>
+          <w:tcPr>
+            <w:tcW w:w="7224" w:type="dxa"/>
+          </w:tcPr>
+          <w:p>
+            <w:pPr>
+              <w:rPr>
+                <w:b/>
+              </w:rPr>
+            </w:pPr>
+            <w:r>
+              <w:rPr>
+                <w:b/>
+              </w:rPr>
+              <w:t>Uitleg</w:t>
+            </w:r>
+          </w:p>
+        </w:tc>
+      </w:tr>
+      <w:tr>
+        <w:tc>
+          <w:tcPr>
+            <w:tcW w:w="909" w:type="dxa"/>
+          </w:tcPr>
+          <w:p>
+            <w:r>
+              <w:t>1</w:t>
+            </w:r>
+          </w:p>
+        </w:tc>
+        <w:tc>
+          <w:tcPr>
+            <w:tcW w:w="929" w:type="dxa"/>
+          </w:tcPr>
+          <w:p>
+            <w:r>
+              <w:t>0</w:t>
+            </w:r>
+          </w:p>
+        </w:tc>
+        <w:tc>
+          <w:tcPr>
+            <w:tcW w:w="7224" w:type="dxa"/>
+          </w:tcPr>
+          <w:p>
+            <w:r>
+              <w:t>De bestanden van Bootstrap zijn erg groot, omdat ze veel verschillende stijlen hebben.</w:t>
+            </w:r>
+          </w:p>
+        </w:tc>
+      </w:tr>
+      <w:tr>
+        <w:tc>
+          <w:tcPr>
+            <w:tcW w:w="909" w:type="dxa"/>
+          </w:tcPr>
+          <w:p>
+            <w:r>
+              <w:t>2</w:t>
+            </w:r>
+          </w:p>
+        </w:tc>
+        <w:tc>
+          <w:tcPr>
+            <w:tcW w:w="929" w:type="dxa"/>
+          </w:tcPr>
+          <w:p>
+            <w:r>
+              <w:t>5</w:t>
+            </w:r>
+          </w:p>
+        </w:tc>
+        <w:tc>
+          <w:tcPr>
+            <w:tcW w:w="7224" w:type="dxa"/>
+          </w:tcPr>
+          <w:p>
+            <w:r>
+              <w:t>Er kan gebruikt gemaakt worden van Responsie Design.</w:t>
+            </w:r>
+          </w:p>
+        </w:tc>
+      </w:tr>
+      <w:tr>
+        <w:tc>
+          <w:tcPr>
+            <w:tcW w:w="909" w:type="dxa"/>
+          </w:tcPr>
+          <w:p>
+            <w:r>
+              <w:t>3</w:t>
+            </w:r>
+          </w:p>
+        </w:tc>
+        <w:tc>
+          <w:tcPr>
+            <w:tcW w:w="929" w:type="dxa"/>
+          </w:tcPr>
+          <w:p>
+            <w:r>
+              <w:t>4</w:t>
+            </w:r>
+          </w:p>
+        </w:tc>
+        <w:tc>
+          <w:tcPr>
+            <w:tcW w:w="7224" w:type="dxa"/>
+          </w:tcPr>
+          <w:p>
+            <w:r>
+              <w:t>Volgens veel mensen is het framework makkelijk te gebruiken.</w:t>
+            </w:r>
+          </w:p>
+        </w:tc>
+      </w:tr>
+      <w:tr>
+        <w:tc>
+          <w:tcPr>
+            <w:tcW w:w="909" w:type="dxa"/>
+          </w:tcPr>
+          <w:p>
+            <w:r>
+              <w:t>4</w:t>
+            </w:r>
+          </w:p>
+        </w:tc>
+        <w:tc>
+          <w:tcPr>
+            <w:tcW w:w="929" w:type="dxa"/>
+          </w:tcPr>
+          <w:p>
+            <w:r>
+              <w:t>0</w:t>
+            </w:r>
+          </w:p>
+        </w:tc>
+        <w:tc>
+          <w:tcPr>
+            <w:tcW w:w="7224" w:type="dxa"/>
+          </w:tcPr>
+          <w:p>
+            <w:r>
+              <w:t>Het framework biedt geen ondersteuning aan op hun website, dus er kunnen geen vragen gesteld worden.</w:t>
+            </w:r>
+          </w:p>
+        </w:tc>
+      </w:tr>
+      <w:tr>
+        <w:tc>
+          <w:tcPr>
+            <w:tcW w:w="909" w:type="dxa"/>
+          </w:tcPr>
+          <w:p>
+            <w:r>
+              <w:t>5</w:t>
+            </w:r>
+          </w:p>
+        </w:tc>
+        <w:tc>
+          <w:tcPr>
+            <w:tcW w:w="929" w:type="dxa"/>
+          </w:tcPr>
+          <w:p>
+            <w:r>
+              <w:t>4</w:t>
+            </w:r>
+          </w:p>
+        </w:tc>
+        <w:tc>
+          <w:tcPr>
+            <w:tcW w:w="7224" w:type="dxa"/>
+          </w:tcPr>
+          <w:p>
+            <w:r>
+              <w:t xml:space="preserve">Doordat het framework erg grote bestanden heeft, zijn er dus ook veel </w:t>
+            </w:r>
+            <w:r>
+              <w:t>verschillende stijlen.</w:t>
+            </w:r>
+          </w:p>
+        </w:tc>
+      </w:tr>
+      <w:tr>
+        <w:tc>
+          <w:tcPr>
+            <w:tcW w:w="909" w:type="dxa"/>
+          </w:tcPr>
+          <w:p>
+            <w:r>
+              <w:t>6</w:t>
+            </w:r>
+          </w:p>
+        </w:tc>
+        <w:tc>
+          <w:tcPr>
+            <w:tcW w:w="929" w:type="dxa"/>
+          </w:tcPr>
+          <w:p>
+            <w:r>
+              <w:t>4</w:t>
+            </w:r>
+          </w:p>
+        </w:tc>
+        <w:tc>
+          <w:tcPr>
+            <w:tcW w:w="7224" w:type="dxa"/>
+          </w:tcPr>
+          <w:p>
+            <w:r>
+              <w:t>Op de site worden veel verschillende voorbeelden getoond.</w:t>
+            </w:r>
+          </w:p>
+        </w:tc>
+      </w:tr>
+      <w:tr>
+        <w:tc>
+          <w:tcPr>
+            <w:tcW w:w="909" w:type="dxa"/>
+          </w:tcPr>
+          <w:p>
+            <w:r>
+              <w:t>7</w:t>
+            </w:r>
+          </w:p>
+        </w:tc>
+        <w:tc>
+          <w:tcPr>
+            <w:tcW w:w="929" w:type="dxa"/>
+          </w:tcPr>
+          <w:p>
+            <w:r>
+              <w:t>5</w:t>
+            </w:r>
+          </w:p>
+        </w:tc>
+        <w:tc>
+          <w:tcPr>
+            <w:tcW w:w="7224" w:type="dxa"/>
+          </w:tcPr>
+          <w:p>
+            <w:r>
+              <w:t>Het css-framework is volledig gratis te gebruiken.</w:t>
+            </w:r>
+          </w:p>
+        </w:tc>
+      </w:tr>
+    </w:tbl>
     <w:p/>
     <w:p/>
     <w:p>
       <w:pPr>
         <w:pStyle w:val="Kop3"/>
       </w:pPr>
-      <w:bookmarkStart w:id="9" w:name="_Toc6492606"/>
+      <w:bookmarkStart w:id="10" w:name="_Toc7083048"/>
       <w:r>
         <w:t>3.1.2 Skeleton</w:t>
-      </w:r>
-      <w:bookmarkEnd w:id="9"/>
-    </w:p>
-    <w:p/>
-    <w:p>
-      <w:pPr>
-        <w:pStyle w:val="Lijstalinea"/>
-        <w:numPr>
-          <w:ilvl w:val="0"/>
-          <w:numId w:val="4"/>
-        </w:numPr>
-      </w:pPr>
-      <w:r>
-        <w:t>Voldoet wel aan criteria nr. 1, Bestanden van Skeleton zijn onder de gestelde eisen. Dus er worden 4 punten toegewezen.</w:t>
-      </w:r>
-    </w:p>
-    <w:p>
-      <w:pPr>
-        <w:pStyle w:val="Lijstalinea"/>
-        <w:numPr>
-          <w:ilvl w:val="0"/>
-          <w:numId w:val="4"/>
-        </w:numPr>
-      </w:pPr>
-      <w:r>
-        <w:t xml:space="preserve">Voldoet wel aan criteria nr. 2,  Skeleton biedt mogelijkheid in </w:t>
-      </w:r>
-      <w:proofErr w:type="spellStart"/>
-      <w:r>
-        <w:t>Responsive</w:t>
-      </w:r>
-      <w:proofErr w:type="spellEnd"/>
-      <w:r>
-        <w:t xml:space="preserve"> Design . Dus er worden 4 punten toegewezen. </w:t>
-      </w:r>
-    </w:p>
-    <w:p>
-      <w:pPr>
-        <w:pStyle w:val="Lijstalinea"/>
-        <w:numPr>
-          <w:ilvl w:val="0"/>
-          <w:numId w:val="4"/>
-        </w:numPr>
-      </w:pPr>
-      <w:r>
-        <w:t xml:space="preserve">Voldoet wel aan criteria nr. 3, Skeleton biedt gebruikersvriendelijke codes aan om gebruik van te maken, omdat Skeleton vrij nieuw is zijn er niet veel variatie in codes. Dus er zijn 2 punten toegewezen. </w:t>
-      </w:r>
-    </w:p>
-    <w:p>
-      <w:pPr>
-        <w:pStyle w:val="Lijstalinea"/>
-        <w:numPr>
-          <w:ilvl w:val="0"/>
-          <w:numId w:val="4"/>
-        </w:numPr>
-      </w:pPr>
-      <w:r>
-        <w:t>Voldoet niet aan criteria nr. 4, Skeleton heeft geen aanspreek punt voor klant vragen. Dus zijn er 0 punten toegewezen.</w:t>
-      </w:r>
-    </w:p>
-    <w:p>
-      <w:pPr>
-        <w:pStyle w:val="Lijstalinea"/>
-        <w:numPr>
-          <w:ilvl w:val="0"/>
-          <w:numId w:val="4"/>
-        </w:numPr>
-      </w:pPr>
-      <w:r>
-        <w:lastRenderedPageBreak/>
-        <w:t>Voldoet wel aan criteria nr. 5, Skeleton heeft twee simpele stijlen die via de website wordt aangeboden, via GitHub zijn de source codes toegankelijk. Dus er zijn 3 punten aangewezen.</w:t>
-      </w:r>
-    </w:p>
-    <w:p>
-      <w:pPr>
-        <w:pStyle w:val="Lijstalinea"/>
-        <w:numPr>
-          <w:ilvl w:val="0"/>
-          <w:numId w:val="4"/>
-        </w:numPr>
-      </w:pPr>
-      <w:r>
-        <w:t>Voldoet wel aan criteria nr. 6, Op de website van Skeleton zijn enkele voorbeelden te zien met één demo waar niet alle voorbeelden in terug komen. Dus worden er 2 punten toegewezen.</w:t>
-      </w:r>
-    </w:p>
-    <w:p>
-      <w:pPr>
-        <w:pStyle w:val="Lijstalinea"/>
-        <w:numPr>
-          <w:ilvl w:val="0"/>
-          <w:numId w:val="4"/>
-        </w:numPr>
-      </w:pPr>
-      <w:r>
-        <w:t>Voldoet wel aan criteria nr. 7, Het Framework is volledig gratis te gebruiken. Dus worden er 5 punten toegewezen.</w:t>
-      </w:r>
-    </w:p>
-    <w:p/>
-    <w:p/>
-    <w:p/>
-    <w:p/>
-    <w:p/>
-    <w:p/>
-    <w:p>
-      <w:pPr>
-        <w:pStyle w:val="Kop3"/>
-      </w:pPr>
-      <w:bookmarkStart w:id="10" w:name="_Toc6492607"/>
-      <w:r>
-        <w:t>3.1.3 UI-Kit</w:t>
       </w:r>
       <w:bookmarkEnd w:id="10"/>
     </w:p>
     <w:p>
-      <w:pPr>
-        <w:pStyle w:val="Lijstalinea"/>
-        <w:numPr>
-          <w:ilvl w:val="0"/>
-          <w:numId w:val="14"/>
-        </w:numPr>
-      </w:pPr>
-      <w:r>
-        <w:t>UI-Kit is relatief klein en voldoet daarmee prima aan criteria 1 : 4 punten</w:t>
+      <w:r>
+        <w:t xml:space="preserve"> </w:t>
       </w:r>
     </w:p>
+    <w:tbl>
+      <w:tblPr>
+        <w:tblStyle w:val="Tabelraster"/>
+        <w:tblW w:w="0" w:type="auto"/>
+        <w:tblLook w:val="04A0" w:firstRow="1" w:lastRow="0" w:firstColumn="1" w:lastColumn="0" w:noHBand="0" w:noVBand="1"/>
+      </w:tblPr>
+      <w:tblGrid>
+        <w:gridCol w:w="909"/>
+        <w:gridCol w:w="1230"/>
+        <w:gridCol w:w="6923"/>
+      </w:tblGrid>
+      <w:tr>
+        <w:tc>
+          <w:tcPr>
+            <w:tcW w:w="909" w:type="dxa"/>
+          </w:tcPr>
+          <w:p>
+            <w:pPr>
+              <w:rPr>
+                <w:b/>
+              </w:rPr>
+            </w:pPr>
+            <w:r>
+              <w:rPr>
+                <w:b/>
+              </w:rPr>
+              <w:t>Criteria nummer</w:t>
+            </w:r>
+          </w:p>
+        </w:tc>
+        <w:tc>
+          <w:tcPr>
+            <w:tcW w:w="929" w:type="dxa"/>
+          </w:tcPr>
+          <w:p>
+            <w:pPr>
+              <w:rPr>
+                <w:b/>
+              </w:rPr>
+            </w:pPr>
+            <w:r>
+              <w:rPr>
+                <w:b/>
+              </w:rPr>
+              <w:t>Toegewezen punten</w:t>
+            </w:r>
+          </w:p>
+        </w:tc>
+        <w:tc>
+          <w:tcPr>
+            <w:tcW w:w="7224" w:type="dxa"/>
+          </w:tcPr>
+          <w:p>
+            <w:pPr>
+              <w:rPr>
+                <w:b/>
+              </w:rPr>
+            </w:pPr>
+            <w:r>
+              <w:rPr>
+                <w:b/>
+              </w:rPr>
+              <w:t>Uitleg</w:t>
+            </w:r>
+          </w:p>
+        </w:tc>
+      </w:tr>
+      <w:tr>
+        <w:tc>
+          <w:tcPr>
+            <w:tcW w:w="909" w:type="dxa"/>
+          </w:tcPr>
+          <w:p>
+            <w:r>
+              <w:t>1</w:t>
+            </w:r>
+          </w:p>
+        </w:tc>
+        <w:tc>
+          <w:tcPr>
+            <w:tcW w:w="929" w:type="dxa"/>
+          </w:tcPr>
+          <w:p>
+            <w:r>
+              <w:t>4</w:t>
+            </w:r>
+          </w:p>
+        </w:tc>
+        <w:tc>
+          <w:tcPr>
+            <w:tcW w:w="7224" w:type="dxa"/>
+          </w:tcPr>
+          <w:p>
+            <w:r>
+              <w:t>De bestanden van Skeleton zijn onder de gestelde eisen.</w:t>
+            </w:r>
+          </w:p>
+        </w:tc>
+      </w:tr>
+      <w:tr>
+        <w:tc>
+          <w:tcPr>
+            <w:tcW w:w="909" w:type="dxa"/>
+          </w:tcPr>
+          <w:p>
+            <w:r>
+              <w:t>2</w:t>
+            </w:r>
+          </w:p>
+        </w:tc>
+        <w:tc>
+          <w:tcPr>
+            <w:tcW w:w="929" w:type="dxa"/>
+          </w:tcPr>
+          <w:p>
+            <w:r>
+              <w:t>4</w:t>
+            </w:r>
+          </w:p>
+        </w:tc>
+        <w:tc>
+          <w:tcPr>
+            <w:tcW w:w="7224" w:type="dxa"/>
+          </w:tcPr>
+          <w:p>
+            <w:r>
+              <w:t>Skeleton biedt de mogelijkheid van Responsive Design.</w:t>
+            </w:r>
+          </w:p>
+        </w:tc>
+      </w:tr>
+      <w:tr>
+        <w:tc>
+          <w:tcPr>
+            <w:tcW w:w="909" w:type="dxa"/>
+          </w:tcPr>
+          <w:p>
+            <w:r>
+              <w:t>3</w:t>
+            </w:r>
+          </w:p>
+        </w:tc>
+        <w:tc>
+          <w:tcPr>
+            <w:tcW w:w="929" w:type="dxa"/>
+          </w:tcPr>
+          <w:p>
+            <w:r>
+              <w:t>2</w:t>
+            </w:r>
+          </w:p>
+        </w:tc>
+        <w:tc>
+          <w:tcPr>
+            <w:tcW w:w="7224" w:type="dxa"/>
+          </w:tcPr>
+          <w:p>
+            <w:r>
+              <w:t xml:space="preserve">Skeleton biedt gebruikersvriendelijke code aan om gebruik van te maken, omdat </w:t>
+            </w:r>
+            <w:r>
+              <w:t>het framework</w:t>
+            </w:r>
+            <w:r>
+              <w:t xml:space="preserve"> vrij nieuw is en er niet veel variatie in code is.</w:t>
+            </w:r>
+          </w:p>
+        </w:tc>
+      </w:tr>
+      <w:tr>
+        <w:tc>
+          <w:tcPr>
+            <w:tcW w:w="909" w:type="dxa"/>
+          </w:tcPr>
+          <w:p>
+            <w:r>
+              <w:t>4</w:t>
+            </w:r>
+          </w:p>
+        </w:tc>
+        <w:tc>
+          <w:tcPr>
+            <w:tcW w:w="929" w:type="dxa"/>
+          </w:tcPr>
+          <w:p>
+            <w:r>
+              <w:t>0</w:t>
+            </w:r>
+          </w:p>
+        </w:tc>
+        <w:tc>
+          <w:tcPr>
+            <w:tcW w:w="7224" w:type="dxa"/>
+          </w:tcPr>
+          <w:p>
+            <w:r>
+              <w:t>Er zijn geen aanspreekpunten voor klanten vragen.</w:t>
+            </w:r>
+          </w:p>
+        </w:tc>
+      </w:tr>
+      <w:tr>
+        <w:tc>
+          <w:tcPr>
+            <w:tcW w:w="909" w:type="dxa"/>
+          </w:tcPr>
+          <w:p>
+            <w:r>
+              <w:t>5</w:t>
+            </w:r>
+          </w:p>
+        </w:tc>
+        <w:tc>
+          <w:tcPr>
+            <w:tcW w:w="929" w:type="dxa"/>
+          </w:tcPr>
+          <w:p>
+            <w:r>
+              <w:t>3</w:t>
+            </w:r>
+          </w:p>
+        </w:tc>
+        <w:tc>
+          <w:tcPr>
+            <w:tcW w:w="7224" w:type="dxa"/>
+          </w:tcPr>
+          <w:p>
+            <w:r>
+              <w:t>Skeleton heeft twee simpele stijlen dia via de website worden aangeboden, waarvan via GitHub de source codes toegankelijk zijn.</w:t>
+            </w:r>
+          </w:p>
+        </w:tc>
+      </w:tr>
+      <w:tr>
+        <w:tc>
+          <w:tcPr>
+            <w:tcW w:w="909" w:type="dxa"/>
+          </w:tcPr>
+          <w:p>
+            <w:r>
+              <w:t>6</w:t>
+            </w:r>
+          </w:p>
+        </w:tc>
+        <w:tc>
+          <w:tcPr>
+            <w:tcW w:w="929" w:type="dxa"/>
+          </w:tcPr>
+          <w:p>
+            <w:r>
+              <w:t>2</w:t>
+            </w:r>
+          </w:p>
+        </w:tc>
+        <w:tc>
+          <w:tcPr>
+            <w:tcW w:w="7224" w:type="dxa"/>
+          </w:tcPr>
+          <w:p>
+            <w:r>
+              <w:t>Op de website zijn er enkele voorbeelden te zien met één demo waar niet alle voorbeelden in terug komen.</w:t>
+            </w:r>
+          </w:p>
+        </w:tc>
+      </w:tr>
+      <w:tr>
+        <w:tc>
+          <w:tcPr>
+            <w:tcW w:w="909" w:type="dxa"/>
+          </w:tcPr>
+          <w:p>
+            <w:r>
+              <w:t>7</w:t>
+            </w:r>
+          </w:p>
+        </w:tc>
+        <w:tc>
+          <w:tcPr>
+            <w:tcW w:w="929" w:type="dxa"/>
+          </w:tcPr>
+          <w:p>
+            <w:r>
+              <w:t>5</w:t>
+            </w:r>
+          </w:p>
+        </w:tc>
+        <w:tc>
+          <w:tcPr>
+            <w:tcW w:w="7224" w:type="dxa"/>
+          </w:tcPr>
+          <w:p>
+            <w:r>
+              <w:t>Skeleton is volledig gratis te gebruiken.</w:t>
+            </w:r>
+          </w:p>
+        </w:tc>
+      </w:tr>
+    </w:tbl>
+    <w:p/>
     <w:p>
       <w:pPr>
-        <w:pStyle w:val="Lijstalinea"/>
-        <w:numPr>
-          <w:ilvl w:val="0"/>
-          <w:numId w:val="14"/>
-        </w:numPr>
-      </w:pPr>
-      <w:r>
-        <w:t xml:space="preserve">UI-Kit is </w:t>
-      </w:r>
-      <w:proofErr w:type="spellStart"/>
-      <w:r>
-        <w:t>Responsive</w:t>
-      </w:r>
-      <w:proofErr w:type="spellEnd"/>
-      <w:r>
-        <w:t xml:space="preserve"> en werkt prima op</w:t>
-      </w:r>
-      <w:r>
-        <w:t xml:space="preserve"> ieder device, maar niet iedere mobiele browser werkt er goed mee volgens UI-Kits eigen site, UI-Kit voldoet niet volledig aan criteria 2 : 3,5 punt</w:t>
-      </w:r>
+        <w:pStyle w:val="Kop3"/>
+      </w:pPr>
+      <w:bookmarkStart w:id="11" w:name="_Toc7083049"/>
+      <w:r>
+        <w:lastRenderedPageBreak/>
+        <w:t>3.1.3 UI-Kit</w:t>
+      </w:r>
+      <w:bookmarkEnd w:id="11"/>
     </w:p>
+    <w:p/>
+    <w:tbl>
+      <w:tblPr>
+        <w:tblStyle w:val="Tabelraster"/>
+        <w:tblW w:w="0" w:type="auto"/>
+        <w:tblLook w:val="04A0" w:firstRow="1" w:lastRow="0" w:firstColumn="1" w:lastColumn="0" w:noHBand="0" w:noVBand="1"/>
+      </w:tblPr>
+      <w:tblGrid>
+        <w:gridCol w:w="909"/>
+        <w:gridCol w:w="1230"/>
+        <w:gridCol w:w="6923"/>
+      </w:tblGrid>
+      <w:tr>
+        <w:tc>
+          <w:tcPr>
+            <w:tcW w:w="909" w:type="dxa"/>
+          </w:tcPr>
+          <w:p>
+            <w:pPr>
+              <w:rPr>
+                <w:b/>
+              </w:rPr>
+            </w:pPr>
+            <w:r>
+              <w:rPr>
+                <w:b/>
+              </w:rPr>
+              <w:t>Criteria nummer</w:t>
+            </w:r>
+          </w:p>
+        </w:tc>
+        <w:tc>
+          <w:tcPr>
+            <w:tcW w:w="929" w:type="dxa"/>
+          </w:tcPr>
+          <w:p>
+            <w:pPr>
+              <w:rPr>
+                <w:b/>
+              </w:rPr>
+            </w:pPr>
+            <w:r>
+              <w:rPr>
+                <w:b/>
+              </w:rPr>
+              <w:t>Toegewezen punten</w:t>
+            </w:r>
+          </w:p>
+        </w:tc>
+        <w:tc>
+          <w:tcPr>
+            <w:tcW w:w="7224" w:type="dxa"/>
+          </w:tcPr>
+          <w:p>
+            <w:pPr>
+              <w:rPr>
+                <w:b/>
+              </w:rPr>
+            </w:pPr>
+            <w:r>
+              <w:rPr>
+                <w:b/>
+              </w:rPr>
+              <w:t>Uitleg</w:t>
+            </w:r>
+          </w:p>
+        </w:tc>
+      </w:tr>
+      <w:tr>
+        <w:tc>
+          <w:tcPr>
+            <w:tcW w:w="909" w:type="dxa"/>
+          </w:tcPr>
+          <w:p>
+            <w:r>
+              <w:t>1</w:t>
+            </w:r>
+          </w:p>
+        </w:tc>
+        <w:tc>
+          <w:tcPr>
+            <w:tcW w:w="929" w:type="dxa"/>
+          </w:tcPr>
+          <w:p>
+            <w:r>
+              <w:t>4</w:t>
+            </w:r>
+          </w:p>
+        </w:tc>
+        <w:tc>
+          <w:tcPr>
+            <w:tcW w:w="7224" w:type="dxa"/>
+          </w:tcPr>
+          <w:p>
+            <w:r>
+              <w:t>UI-Kit is relatief klein en voldoet daarmee prima aan dit criteria.</w:t>
+            </w:r>
+          </w:p>
+        </w:tc>
+      </w:tr>
+      <w:tr>
+        <w:tc>
+          <w:tcPr>
+            <w:tcW w:w="909" w:type="dxa"/>
+          </w:tcPr>
+          <w:p>
+            <w:r>
+              <w:t>2</w:t>
+            </w:r>
+          </w:p>
+        </w:tc>
+        <w:tc>
+          <w:tcPr>
+            <w:tcW w:w="929" w:type="dxa"/>
+          </w:tcPr>
+          <w:p>
+            <w:r>
+              <w:t>3,5</w:t>
+            </w:r>
+          </w:p>
+        </w:tc>
+        <w:tc>
+          <w:tcPr>
+            <w:tcW w:w="7224" w:type="dxa"/>
+          </w:tcPr>
+          <w:p>
+            <w:r>
+              <w:t>UI-Kit is responsive en werkt op</w:t>
+            </w:r>
+            <w:r>
+              <w:t xml:space="preserve"> ieder device, alleen niet op iedere mobiele browser. </w:t>
+            </w:r>
+          </w:p>
+        </w:tc>
+      </w:tr>
+      <w:tr>
+        <w:tc>
+          <w:tcPr>
+            <w:tcW w:w="909" w:type="dxa"/>
+          </w:tcPr>
+          <w:p>
+            <w:r>
+              <w:t>3</w:t>
+            </w:r>
+          </w:p>
+        </w:tc>
+        <w:tc>
+          <w:tcPr>
+            <w:tcW w:w="929" w:type="dxa"/>
+          </w:tcPr>
+          <w:p>
+            <w:r>
+              <w:t>3,5</w:t>
+            </w:r>
+          </w:p>
+        </w:tc>
+        <w:tc>
+          <w:tcPr>
+            <w:tcW w:w="7224" w:type="dxa"/>
+          </w:tcPr>
+          <w:p>
+            <w:r>
+              <w:t>UI-Kit is niet moeilijk om te gebruiken.</w:t>
+            </w:r>
+          </w:p>
+        </w:tc>
+      </w:tr>
+      <w:tr>
+        <w:tc>
+          <w:tcPr>
+            <w:tcW w:w="909" w:type="dxa"/>
+          </w:tcPr>
+          <w:p>
+            <w:r>
+              <w:t>4</w:t>
+            </w:r>
+          </w:p>
+        </w:tc>
+        <w:tc>
+          <w:tcPr>
+            <w:tcW w:w="929" w:type="dxa"/>
+          </w:tcPr>
+          <w:p>
+            <w:r>
+              <w:t>3</w:t>
+            </w:r>
+          </w:p>
+        </w:tc>
+        <w:tc>
+          <w:tcPr>
+            <w:tcW w:w="7224" w:type="dxa"/>
+          </w:tcPr>
+          <w:p>
+            <w:r>
+              <w:t xml:space="preserve">UI-Kit biedt ondersteuning aan bij vragen via hun Discord server. Ook bieden ze daar tutorials aan. </w:t>
+            </w:r>
+          </w:p>
+        </w:tc>
+      </w:tr>
+      <w:tr>
+        <w:tc>
+          <w:tcPr>
+            <w:tcW w:w="909" w:type="dxa"/>
+          </w:tcPr>
+          <w:p>
+            <w:r>
+              <w:t>5</w:t>
+            </w:r>
+          </w:p>
+        </w:tc>
+        <w:tc>
+          <w:tcPr>
+            <w:tcW w:w="929" w:type="dxa"/>
+          </w:tcPr>
+          <w:p>
+            <w:r>
+              <w:t>4</w:t>
+            </w:r>
+          </w:p>
+        </w:tc>
+        <w:tc>
+          <w:tcPr>
+            <w:tcW w:w="7224" w:type="dxa"/>
+          </w:tcPr>
+          <w:p>
+            <w:r>
+              <w:t>Er is een customizer, waardoor verandering naar de smaak van de developer mogelijk is.</w:t>
+            </w:r>
+          </w:p>
+        </w:tc>
+      </w:tr>
+      <w:tr>
+        <w:tc>
+          <w:tcPr>
+            <w:tcW w:w="909" w:type="dxa"/>
+          </w:tcPr>
+          <w:p>
+            <w:r>
+              <w:t>6</w:t>
+            </w:r>
+          </w:p>
+        </w:tc>
+        <w:tc>
+          <w:tcPr>
+            <w:tcW w:w="929" w:type="dxa"/>
+          </w:tcPr>
+          <w:p>
+            <w:r>
+              <w:t>2</w:t>
+            </w:r>
+          </w:p>
+        </w:tc>
+        <w:tc>
+          <w:tcPr>
+            <w:tcW w:w="7224" w:type="dxa"/>
+          </w:tcPr>
+          <w:p>
+            <w:r>
+              <w:t>UI-Kit heeft meerdere voorbeelden, maar geen echte demo. Ook zijn deze voorbeelden erg simpel.</w:t>
+            </w:r>
+          </w:p>
+        </w:tc>
+      </w:tr>
+      <w:tr>
+        <w:tc>
+          <w:tcPr>
+            <w:tcW w:w="909" w:type="dxa"/>
+          </w:tcPr>
+          <w:p>
+            <w:r>
+              <w:t>7</w:t>
+            </w:r>
+          </w:p>
+        </w:tc>
+        <w:tc>
+          <w:tcPr>
+            <w:tcW w:w="929" w:type="dxa"/>
+          </w:tcPr>
+          <w:p>
+            <w:r>
+              <w:t>5</w:t>
+            </w:r>
+          </w:p>
+        </w:tc>
+        <w:tc>
+          <w:tcPr>
+            <w:tcW w:w="7224" w:type="dxa"/>
+          </w:tcPr>
+          <w:p>
+            <w:r>
+              <w:t>Ook dit framework is volledig gratis.</w:t>
+            </w:r>
+          </w:p>
+        </w:tc>
+      </w:tr>
+    </w:tbl>
+    <w:p/>
     <w:p>
       <w:pPr>
-        <w:pStyle w:val="Lijstalinea"/>
-        <w:numPr>
-          <w:ilvl w:val="0"/>
-          <w:numId w:val="14"/>
-        </w:numPr>
-      </w:pPr>
-      <w:r>
-        <w:t>UI-kit is niet moeilijk in gebruik en voldoet aan criteria 3: 3,5</w:t>
+        <w:pStyle w:val="Kop3"/>
+      </w:pPr>
+      <w:bookmarkStart w:id="12" w:name="_Toc7083050"/>
+      <w:r>
+        <w:t>3.1.4 Foundation</w:t>
+      </w:r>
+      <w:bookmarkEnd w:id="12"/>
+      <w:r>
+        <w:t xml:space="preserve"> </w:t>
       </w:r>
     </w:p>
+    <w:p/>
+    <w:tbl>
+      <w:tblPr>
+        <w:tblStyle w:val="Tabelraster"/>
+        <w:tblW w:w="0" w:type="auto"/>
+        <w:tblLook w:val="04A0" w:firstRow="1" w:lastRow="0" w:firstColumn="1" w:lastColumn="0" w:noHBand="0" w:noVBand="1"/>
+      </w:tblPr>
+      <w:tblGrid>
+        <w:gridCol w:w="909"/>
+        <w:gridCol w:w="1230"/>
+        <w:gridCol w:w="6923"/>
+      </w:tblGrid>
+      <w:tr>
+        <w:tc>
+          <w:tcPr>
+            <w:tcW w:w="909" w:type="dxa"/>
+          </w:tcPr>
+          <w:p>
+            <w:pPr>
+              <w:rPr>
+                <w:b/>
+              </w:rPr>
+            </w:pPr>
+            <w:r>
+              <w:rPr>
+                <w:b/>
+              </w:rPr>
+              <w:t>Criteria nummer</w:t>
+            </w:r>
+          </w:p>
+        </w:tc>
+        <w:tc>
+          <w:tcPr>
+            <w:tcW w:w="929" w:type="dxa"/>
+          </w:tcPr>
+          <w:p>
+            <w:pPr>
+              <w:rPr>
+                <w:b/>
+              </w:rPr>
+            </w:pPr>
+            <w:r>
+              <w:rPr>
+                <w:b/>
+              </w:rPr>
+              <w:t>Toegewezen punten</w:t>
+            </w:r>
+          </w:p>
+        </w:tc>
+        <w:tc>
+          <w:tcPr>
+            <w:tcW w:w="7224" w:type="dxa"/>
+          </w:tcPr>
+          <w:p>
+            <w:pPr>
+              <w:rPr>
+                <w:b/>
+              </w:rPr>
+            </w:pPr>
+            <w:r>
+              <w:rPr>
+                <w:b/>
+              </w:rPr>
+              <w:t>Uitleg</w:t>
+            </w:r>
+          </w:p>
+        </w:tc>
+      </w:tr>
+      <w:tr>
+        <w:tc>
+          <w:tcPr>
+            <w:tcW w:w="909" w:type="dxa"/>
+          </w:tcPr>
+          <w:p>
+            <w:r>
+              <w:t>1</w:t>
+            </w:r>
+          </w:p>
+        </w:tc>
+        <w:tc>
+          <w:tcPr>
+            <w:tcW w:w="929" w:type="dxa"/>
+          </w:tcPr>
+          <w:p>
+            <w:r>
+              <w:t>0</w:t>
+            </w:r>
+          </w:p>
+        </w:tc>
+        <w:tc>
+          <w:tcPr>
+            <w:tcW w:w="7224" w:type="dxa"/>
+          </w:tcPr>
+          <w:p>
+            <w:r>
+              <w:t>De bestand van Foundation zijn boven de gestelde eisen.</w:t>
+            </w:r>
+          </w:p>
+        </w:tc>
+      </w:tr>
+      <w:tr>
+        <w:tc>
+          <w:tcPr>
+            <w:tcW w:w="909" w:type="dxa"/>
+          </w:tcPr>
+          <w:p>
+            <w:r>
+              <w:t>2</w:t>
+            </w:r>
+          </w:p>
+        </w:tc>
+        <w:tc>
+          <w:tcPr>
+            <w:tcW w:w="929" w:type="dxa"/>
+          </w:tcPr>
+          <w:p>
+            <w:r>
+              <w:t>5</w:t>
+            </w:r>
+          </w:p>
+        </w:tc>
+        <w:tc>
+          <w:tcPr>
+            <w:tcW w:w="7224" w:type="dxa"/>
+          </w:tcPr>
+          <w:p>
+            <w:r>
+              <w:t>Ook dit framework is responsive.</w:t>
+            </w:r>
+          </w:p>
+        </w:tc>
+      </w:tr>
+      <w:tr>
+        <w:tc>
+          <w:tcPr>
+            <w:tcW w:w="909" w:type="dxa"/>
+          </w:tcPr>
+          <w:p>
+            <w:r>
+              <w:t>3</w:t>
+            </w:r>
+          </w:p>
+        </w:tc>
+        <w:tc>
+          <w:tcPr>
+            <w:tcW w:w="929" w:type="dxa"/>
+          </w:tcPr>
+          <w:p>
+            <w:r>
+              <w:t>2</w:t>
+            </w:r>
+          </w:p>
+        </w:tc>
+        <w:tc>
+          <w:tcPr>
+            <w:tcW w:w="7224" w:type="dxa"/>
+          </w:tcPr>
+          <w:p>
+            <w:r>
+              <w:t>Volgens veel mensen is Foundation moeilijk om te gebruiken voor beginners.</w:t>
+            </w:r>
+          </w:p>
+        </w:tc>
+      </w:tr>
+      <w:tr>
+        <w:tc>
+          <w:tcPr>
+            <w:tcW w:w="909" w:type="dxa"/>
+          </w:tcPr>
+          <w:p>
+            <w:r>
+              <w:t>4</w:t>
+            </w:r>
+          </w:p>
+        </w:tc>
+        <w:tc>
+          <w:tcPr>
+            <w:tcW w:w="929" w:type="dxa"/>
+          </w:tcPr>
+          <w:p>
+            <w:r>
+              <w:t>3</w:t>
+            </w:r>
+          </w:p>
+        </w:tc>
+        <w:tc>
+          <w:tcPr>
+            <w:tcW w:w="7224" w:type="dxa"/>
+          </w:tcPr>
+          <w:p>
+            <w:r>
+              <w:t>Er is contact mogelijk met Foundation ia de website.</w:t>
+            </w:r>
+          </w:p>
+        </w:tc>
+      </w:tr>
+      <w:tr>
+        <w:tc>
+          <w:tcPr>
+            <w:tcW w:w="909" w:type="dxa"/>
+          </w:tcPr>
+          <w:p>
+            <w:r>
+              <w:t>5</w:t>
+            </w:r>
+          </w:p>
+        </w:tc>
+        <w:tc>
+          <w:tcPr>
+            <w:tcW w:w="929" w:type="dxa"/>
+          </w:tcPr>
+          <w:p>
+            <w:r>
+              <w:t>4</w:t>
+            </w:r>
+          </w:p>
+        </w:tc>
+        <w:tc>
+          <w:tcPr>
+            <w:tcW w:w="7224" w:type="dxa"/>
+          </w:tcPr>
+          <w:p>
+            <w:r>
+              <w:t>Foundation heeft erg veel verschillende stijlen waar gebruik gemaakt van kan worden.</w:t>
+            </w:r>
+          </w:p>
+        </w:tc>
+      </w:tr>
+      <w:tr>
+        <w:tc>
+          <w:tcPr>
+            <w:tcW w:w="909" w:type="dxa"/>
+          </w:tcPr>
+          <w:p>
+            <w:r>
+              <w:t>6</w:t>
+            </w:r>
+          </w:p>
+        </w:tc>
+        <w:tc>
+          <w:tcPr>
+            <w:tcW w:w="929" w:type="dxa"/>
+          </w:tcPr>
+          <w:p>
+            <w:r>
+              <w:t>4</w:t>
+            </w:r>
+          </w:p>
+        </w:tc>
+        <w:tc>
+          <w:tcPr>
+            <w:tcW w:w="7224" w:type="dxa"/>
+          </w:tcPr>
+          <w:p>
+            <w:r>
+              <w:t>Op de site worden ook zeer veel voorbeelden getoond.</w:t>
+            </w:r>
+          </w:p>
+        </w:tc>
+      </w:tr>
+      <w:tr>
+        <w:tc>
+          <w:tcPr>
+            <w:tcW w:w="909" w:type="dxa"/>
+          </w:tcPr>
+          <w:p>
+            <w:r>
+              <w:t>7</w:t>
+            </w:r>
+          </w:p>
+        </w:tc>
+        <w:tc>
+          <w:tcPr>
+            <w:tcW w:w="929" w:type="dxa"/>
+          </w:tcPr>
+          <w:p>
+            <w:r>
+              <w:t>5</w:t>
+            </w:r>
+          </w:p>
+        </w:tc>
+        <w:tc>
+          <w:tcPr>
+            <w:tcW w:w="7224" w:type="dxa"/>
+          </w:tcPr>
+          <w:p>
+            <w:r>
+              <w:t>Foundation is volledig gratis te gebruiken.</w:t>
+            </w:r>
+          </w:p>
+        </w:tc>
+      </w:tr>
+    </w:tbl>
+    <w:p/>
     <w:p>
       <w:pPr>
-        <w:pStyle w:val="Lijstalinea"/>
-        <w:numPr>
-          <w:ilvl w:val="0"/>
-          <w:numId w:val="14"/>
-        </w:numPr>
-      </w:pPr>
-      <w:r>
-        <w:t xml:space="preserve">UI-Kit biedt ondersteuning aan bij vragen via hun </w:t>
-      </w:r>
-      <w:proofErr w:type="spellStart"/>
-      <w:r>
-        <w:t>Discord</w:t>
-      </w:r>
-      <w:proofErr w:type="spellEnd"/>
-      <w:r>
-        <w:t xml:space="preserve">-Server en biedt ook </w:t>
-      </w:r>
-      <w:proofErr w:type="spellStart"/>
-      <w:r>
-        <w:t>tutorials</w:t>
-      </w:r>
-      <w:proofErr w:type="spellEnd"/>
-      <w:r>
-        <w:t xml:space="preserve"> aan, en ze voldoen dus ruim aan criteria 4 : 3 punten</w:t>
-      </w:r>
+        <w:pStyle w:val="Kop3"/>
+      </w:pPr>
+      <w:bookmarkStart w:id="13" w:name="_Toc7083051"/>
+      <w:r>
+        <w:t>3.1.5 Bulma</w:t>
+      </w:r>
+      <w:bookmarkEnd w:id="13"/>
     </w:p>
-    <w:p>
-      <w:pPr>
-        <w:pStyle w:val="Lijstalinea"/>
-        <w:numPr>
-          <w:ilvl w:val="0"/>
-          <w:numId w:val="14"/>
-        </w:numPr>
-      </w:pPr>
-      <w:r>
-        <w:t xml:space="preserve">UI-Kit komt met een </w:t>
-      </w:r>
-      <w:proofErr w:type="spellStart"/>
-      <w:r>
-        <w:t>customizer</w:t>
-      </w:r>
-      <w:proofErr w:type="spellEnd"/>
-      <w:r>
-        <w:t xml:space="preserve">, die het veranderen naar de smaak van de </w:t>
-      </w:r>
-      <w:proofErr w:type="spellStart"/>
-      <w:r>
-        <w:t>developper</w:t>
-      </w:r>
-      <w:proofErr w:type="spellEnd"/>
-      <w:r>
-        <w:t xml:space="preserve"> makkelijk maakt, en voldoet dus aan criteria 5: 4</w:t>
-      </w:r>
-    </w:p>
-    <w:p>
-      <w:pPr>
-        <w:pStyle w:val="Lijstalinea"/>
-        <w:numPr>
-          <w:ilvl w:val="0"/>
-          <w:numId w:val="14"/>
-        </w:numPr>
-      </w:pPr>
-      <w:r>
-        <w:t>UI-Kit heeft meerdere voorbeelden maar geen echte demo, en dit zijn erg simpele voorbeelden, maar alsnog wordt er (gedeeltelijk) voldaan aan criteria 6 : 2 punten</w:t>
-      </w:r>
-    </w:p>
-    <w:p>
-      <w:pPr>
-        <w:pStyle w:val="Lijstalinea"/>
-        <w:numPr>
-          <w:ilvl w:val="0"/>
-          <w:numId w:val="14"/>
-        </w:numPr>
-      </w:pPr>
-      <w:r>
-        <w:t>UI-Kit is open source en kost</w:t>
-      </w:r>
-      <w:r>
-        <w:t xml:space="preserve"> eigenlijk niks en voldoet dus gemakkelijk aan criteria 7 : 5 punten</w:t>
-      </w:r>
-    </w:p>
-    <w:p>
-      <w:pPr>
-        <w:pStyle w:val="Kop3"/>
-      </w:pPr>
-      <w:bookmarkStart w:id="11" w:name="_Toc6492608"/>
-      <w:r>
-        <w:t>3.1.4 Foundation</w:t>
-      </w:r>
-      <w:bookmarkEnd w:id="11"/>
-      <w:r>
-        <w:t xml:space="preserve"> </w:t>
-      </w:r>
-    </w:p>
-    <w:p>
-      <w:pPr>
-        <w:pStyle w:val="Lijstalinea"/>
-        <w:numPr>
-          <w:ilvl w:val="0"/>
-          <w:numId w:val="4"/>
-        </w:numPr>
-      </w:pPr>
-      <w:r>
-        <w:t>Voldoet niet aan criteria nr. 1, de bestanden van Foundation zijn boven de 100kb. Dus zijn er 0 punten toegewezen.</w:t>
-      </w:r>
-    </w:p>
-    <w:p>
-      <w:pPr>
-        <w:pStyle w:val="Lijstalinea"/>
-        <w:numPr>
-          <w:ilvl w:val="0"/>
-          <w:numId w:val="4"/>
-        </w:numPr>
-      </w:pPr>
-      <w:r>
-        <w:t xml:space="preserve">Voldoet wel aan criteria nr. 2, er kan gebruik gemaakt worden van </w:t>
-      </w:r>
-      <w:proofErr w:type="spellStart"/>
-      <w:r>
-        <w:t>Responsive</w:t>
-      </w:r>
-      <w:proofErr w:type="spellEnd"/>
-      <w:r>
-        <w:t xml:space="preserve"> Design. Dus er worden 5 punten toegewezen.</w:t>
-      </w:r>
-    </w:p>
-    <w:p>
-      <w:pPr>
-        <w:pStyle w:val="Lijstalinea"/>
-        <w:numPr>
-          <w:ilvl w:val="0"/>
-          <w:numId w:val="4"/>
-        </w:numPr>
-      </w:pPr>
-      <w:r>
-        <w:t>Voldoet deels aan criteria nr. 3, volgens veel mensen is het moeilijk om te gebruiken voor beginners. Dus zijn er 2 punten toegewezen.</w:t>
-      </w:r>
-    </w:p>
-    <w:p>
-      <w:pPr>
-        <w:pStyle w:val="Lijstalinea"/>
-        <w:numPr>
-          <w:ilvl w:val="0"/>
-          <w:numId w:val="4"/>
-        </w:numPr>
-      </w:pPr>
-      <w:r>
-        <w:t xml:space="preserve">Voldoet wel aan criteria nr. 4, via de website is er contact mogelijk met Foundation. Dus zijn er 3 punten toegewezen. </w:t>
-      </w:r>
-    </w:p>
-    <w:p>
-      <w:pPr>
-        <w:pStyle w:val="Lijstalinea"/>
-        <w:numPr>
-          <w:ilvl w:val="0"/>
-          <w:numId w:val="4"/>
-        </w:numPr>
-      </w:pPr>
-      <w:r>
-        <w:t>Voldoet wel aan criteria nr. 5, er zijn erg veel verschillende stijlen waar gebruikt gemaakt kan van worden. Dus zijn er 4 punten toegewezen.</w:t>
-      </w:r>
-    </w:p>
-    <w:p>
-      <w:pPr>
-        <w:pStyle w:val="Lijstalinea"/>
-        <w:numPr>
-          <w:ilvl w:val="0"/>
-          <w:numId w:val="4"/>
-        </w:numPr>
-      </w:pPr>
-      <w:r>
-        <w:t>Voldoet wel aan criteria nr. 6, Op de site worden heel veel verschillende voorbeelden getoond. Dus er zijn 4 punten toegewezen.</w:t>
-      </w:r>
-    </w:p>
-    <w:p>
-      <w:pPr>
-        <w:pStyle w:val="Lijstalinea"/>
-        <w:numPr>
-          <w:ilvl w:val="0"/>
-          <w:numId w:val="4"/>
-        </w:numPr>
-      </w:pPr>
-      <w:r>
-        <w:t>Voldoet wel aan criteria nr. 7, Het Framework is volledig gratis te gebruiken. Dus er zijn 5 punten toegewezen.</w:t>
-      </w:r>
-    </w:p>
-    <w:p>
-      <w:pPr>
-        <w:pStyle w:val="Kop3"/>
-      </w:pPr>
-      <w:bookmarkStart w:id="12" w:name="_Toc6492609"/>
-      <w:r>
-        <w:lastRenderedPageBreak/>
-        <w:t>3.1.5 Bulma</w:t>
-      </w:r>
-      <w:bookmarkEnd w:id="12"/>
-    </w:p>
+    <w:p/>
+    <w:tbl>
+      <w:tblPr>
+        <w:tblStyle w:val="Tabelraster"/>
+        <w:tblW w:w="0" w:type="auto"/>
+        <w:tblLook w:val="04A0" w:firstRow="1" w:lastRow="0" w:firstColumn="1" w:lastColumn="0" w:noHBand="0" w:noVBand="1"/>
+      </w:tblPr>
+      <w:tblGrid>
+        <w:gridCol w:w="909"/>
+        <w:gridCol w:w="1230"/>
+        <w:gridCol w:w="6923"/>
+      </w:tblGrid>
+      <w:tr>
+        <w:tc>
+          <w:tcPr>
+            <w:tcW w:w="909" w:type="dxa"/>
+          </w:tcPr>
+          <w:p>
+            <w:pPr>
+              <w:rPr>
+                <w:b/>
+              </w:rPr>
+            </w:pPr>
+            <w:r>
+              <w:rPr>
+                <w:b/>
+              </w:rPr>
+              <w:t>Criteria nummer</w:t>
+            </w:r>
+          </w:p>
+        </w:tc>
+        <w:tc>
+          <w:tcPr>
+            <w:tcW w:w="929" w:type="dxa"/>
+          </w:tcPr>
+          <w:p>
+            <w:pPr>
+              <w:rPr>
+                <w:b/>
+              </w:rPr>
+            </w:pPr>
+            <w:r>
+              <w:rPr>
+                <w:b/>
+              </w:rPr>
+              <w:t>Toegewezen punten</w:t>
+            </w:r>
+          </w:p>
+        </w:tc>
+        <w:tc>
+          <w:tcPr>
+            <w:tcW w:w="7224" w:type="dxa"/>
+          </w:tcPr>
+          <w:p>
+            <w:pPr>
+              <w:rPr>
+                <w:b/>
+              </w:rPr>
+            </w:pPr>
+            <w:r>
+              <w:rPr>
+                <w:b/>
+              </w:rPr>
+              <w:t>Uitleg</w:t>
+            </w:r>
+          </w:p>
+        </w:tc>
+      </w:tr>
+      <w:tr>
+        <w:tc>
+          <w:tcPr>
+            <w:tcW w:w="909" w:type="dxa"/>
+          </w:tcPr>
+          <w:p>
+            <w:r>
+              <w:t>1</w:t>
+            </w:r>
+          </w:p>
+        </w:tc>
+        <w:tc>
+          <w:tcPr>
+            <w:tcW w:w="929" w:type="dxa"/>
+          </w:tcPr>
+          <w:p>
+            <w:r>
+              <w:t>1</w:t>
+            </w:r>
+          </w:p>
+        </w:tc>
+        <w:tc>
+          <w:tcPr>
+            <w:tcW w:w="7224" w:type="dxa"/>
+          </w:tcPr>
+          <w:p>
+            <w:r>
+              <w:t>De bestanden van Bulma zijn boven de gestelde eisen.</w:t>
+            </w:r>
+          </w:p>
+        </w:tc>
+      </w:tr>
+      <w:tr>
+        <w:tc>
+          <w:tcPr>
+            <w:tcW w:w="909" w:type="dxa"/>
+          </w:tcPr>
+          <w:p>
+            <w:r>
+              <w:t>2</w:t>
+            </w:r>
+          </w:p>
+        </w:tc>
+        <w:tc>
+          <w:tcPr>
+            <w:tcW w:w="929" w:type="dxa"/>
+          </w:tcPr>
+          <w:p>
+            <w:r>
+              <w:t>4</w:t>
+            </w:r>
+          </w:p>
+        </w:tc>
+        <w:tc>
+          <w:tcPr>
+            <w:tcW w:w="7224" w:type="dxa"/>
+          </w:tcPr>
+          <w:p>
+            <w:r>
+              <w:t>Er kan gebruikt gemaakt worden van Responsive Design, met de focus op mobiele telefoons.</w:t>
+            </w:r>
+          </w:p>
+        </w:tc>
+      </w:tr>
+      <w:tr>
+        <w:tc>
+          <w:tcPr>
+            <w:tcW w:w="909" w:type="dxa"/>
+          </w:tcPr>
+          <w:p>
+            <w:r>
+              <w:t>3</w:t>
+            </w:r>
+          </w:p>
+        </w:tc>
+        <w:tc>
+          <w:tcPr>
+            <w:tcW w:w="929" w:type="dxa"/>
+          </w:tcPr>
+          <w:p>
+            <w:r>
+              <w:t>3</w:t>
+            </w:r>
+          </w:p>
+        </w:tc>
+        <w:tc>
+          <w:tcPr>
+            <w:tcW w:w="7224" w:type="dxa"/>
+          </w:tcPr>
+          <w:p>
+            <w:r>
+              <w:t>Bulma</w:t>
+            </w:r>
+            <w:r>
+              <w:t xml:space="preserve"> biedt documenten aan bij het CSS-framework, waaronder extra documenten die de focus leggen op ieder gedeelte van het framework.</w:t>
+            </w:r>
+          </w:p>
+        </w:tc>
+      </w:tr>
+      <w:tr>
+        <w:tc>
+          <w:tcPr>
+            <w:tcW w:w="909" w:type="dxa"/>
+          </w:tcPr>
+          <w:p>
+            <w:r>
+              <w:t>4</w:t>
+            </w:r>
+          </w:p>
+        </w:tc>
+        <w:tc>
+          <w:tcPr>
+            <w:tcW w:w="929" w:type="dxa"/>
+          </w:tcPr>
+          <w:p>
+            <w:r>
+              <w:t>0</w:t>
+            </w:r>
+          </w:p>
+        </w:tc>
+        <w:tc>
+          <w:tcPr>
+            <w:tcW w:w="7224" w:type="dxa"/>
+          </w:tcPr>
+          <w:p>
+            <w:r>
+              <w:t xml:space="preserve">Er is geen </w:t>
+            </w:r>
+            <w:r>
+              <w:t>mogelijkheid</w:t>
+            </w:r>
+            <w:r>
+              <w:t xml:space="preserve"> voor vragen.</w:t>
+            </w:r>
+          </w:p>
+        </w:tc>
+      </w:tr>
+      <w:tr>
+        <w:tc>
+          <w:tcPr>
+            <w:tcW w:w="909" w:type="dxa"/>
+          </w:tcPr>
+          <w:p>
+            <w:r>
+              <w:t>5</w:t>
+            </w:r>
+          </w:p>
+        </w:tc>
+        <w:tc>
+          <w:tcPr>
+            <w:tcW w:w="929" w:type="dxa"/>
+          </w:tcPr>
+          <w:p>
+            <w:r>
+              <w:t>3</w:t>
+            </w:r>
+          </w:p>
+        </w:tc>
+        <w:tc>
+          <w:tcPr>
+            <w:tcW w:w="7224" w:type="dxa"/>
+          </w:tcPr>
+          <w:p>
+            <w:r>
+              <w:t>Via de website zijn er een aantal mogelijkheden voor aanpassingen van het framework, voordat het gedownload wordt.</w:t>
+            </w:r>
+          </w:p>
+        </w:tc>
+      </w:tr>
+      <w:tr>
+        <w:tc>
+          <w:tcPr>
+            <w:tcW w:w="909" w:type="dxa"/>
+          </w:tcPr>
+          <w:p>
+            <w:r>
+              <w:t>6</w:t>
+            </w:r>
+          </w:p>
+        </w:tc>
+        <w:tc>
+          <w:tcPr>
+            <w:tcW w:w="929" w:type="dxa"/>
+          </w:tcPr>
+          <w:p>
+            <w:r>
+              <w:t>3</w:t>
+            </w:r>
+          </w:p>
+        </w:tc>
+        <w:tc>
+          <w:tcPr>
+            <w:tcW w:w="7224" w:type="dxa"/>
+          </w:tcPr>
+          <w:p>
+            <w:r>
+              <w:t>Op de website zijn er voorbeelden, met mogelijkheid tot aanpassingen van het framework, maar Bulma biedt geen demo’s aan op de website.</w:t>
+            </w:r>
+          </w:p>
+        </w:tc>
+      </w:tr>
+      <w:tr>
+        <w:tc>
+          <w:tcPr>
+            <w:tcW w:w="909" w:type="dxa"/>
+          </w:tcPr>
+          <w:p>
+            <w:r>
+              <w:t>7</w:t>
+            </w:r>
+          </w:p>
+        </w:tc>
+        <w:tc>
+          <w:tcPr>
+            <w:tcW w:w="929" w:type="dxa"/>
+          </w:tcPr>
+          <w:p>
+            <w:r>
+              <w:t>5</w:t>
+            </w:r>
+          </w:p>
+        </w:tc>
+        <w:tc>
+          <w:tcPr>
+            <w:tcW w:w="7224" w:type="dxa"/>
+          </w:tcPr>
+          <w:p>
+            <w:r>
+              <w:t>Ook dit framework is volledig gratis te gebruiken.</w:t>
+            </w:r>
+          </w:p>
+        </w:tc>
+      </w:tr>
+    </w:tbl>
     <w:p>
       <w:pPr>
         <w:pStyle w:val="Lijstalinea"/>
@@ -4900,112 +5838,26 @@
         </w:numPr>
       </w:pPr>
       <w:r>
-        <w:t>Voldoet niet aan criteria nr. 1, Bestanden van Bulma zijn boven de gestelde criteria eis. Hiervoor krijgt Bulma 1 punt.</w:t>
+        <w:br w:type="page"/>
       </w:r>
     </w:p>
     <w:p>
       <w:pPr>
-        <w:pStyle w:val="Lijstalinea"/>
-        <w:numPr>
-          <w:ilvl w:val="0"/>
-          <w:numId w:val="19"/>
-        </w:numPr>
-      </w:pPr>
-      <w:r>
-        <w:t xml:space="preserve">Voldoet wel aan criteria nr. 2, </w:t>
-      </w:r>
-      <w:proofErr w:type="spellStart"/>
-      <w:r>
-        <w:t>Repsonsive</w:t>
-      </w:r>
-      <w:proofErr w:type="spellEnd"/>
-      <w:r>
-        <w:t xml:space="preserve"> Design met focus op mobiele telefoons. Dus er worden hiervoor 4 punten toegewezen.</w:t>
-      </w:r>
-    </w:p>
-    <w:p>
-      <w:pPr>
-        <w:pStyle w:val="Lijstalinea"/>
-        <w:numPr>
-          <w:ilvl w:val="0"/>
-          <w:numId w:val="19"/>
-        </w:numPr>
-      </w:pPr>
-      <w:r>
-        <w:t>Voldoet wel aan criteria nr. 3, Bulma biedt documenten bij het CSS-Framework, daarnaast zijn er ook extra documenten voor ieder gedeelte van het CSS-Framework. Dus er zijn 3 punten toegewezen.</w:t>
-      </w:r>
-    </w:p>
-    <w:p>
-      <w:pPr>
-        <w:pStyle w:val="Lijstalinea"/>
-        <w:numPr>
-          <w:ilvl w:val="0"/>
-          <w:numId w:val="19"/>
-        </w:numPr>
-      </w:pPr>
-      <w:r>
-        <w:t>Voldoet niet aan criteria nr. 4, Bulma biedt geen mogelijkheid voor klantvragen. Hiervoor worden er 0 punten toegewezen.</w:t>
-      </w:r>
-    </w:p>
-    <w:p>
-      <w:pPr>
-        <w:pStyle w:val="Lijstalinea"/>
-        <w:numPr>
-          <w:ilvl w:val="0"/>
-          <w:numId w:val="19"/>
-        </w:numPr>
-      </w:pPr>
-      <w:r>
-        <w:t>Voldoet wel aan criteria nr. 5, Via de website zijn er een aantal mogelijkheden voor aanpassingen van het Frameworks voor dat er gedownload wordt. Dus er zijn 3 punten toegewezen.</w:t>
-      </w:r>
-    </w:p>
-    <w:p>
-      <w:pPr>
-        <w:pStyle w:val="Lijstalinea"/>
-        <w:numPr>
-          <w:ilvl w:val="0"/>
-          <w:numId w:val="19"/>
-        </w:numPr>
-      </w:pPr>
-      <w:r>
-        <w:t>Voldoet deels aan criteria nr. 6, Op de website van Bulma zijn voorbeelden van het geleverde Framework waarbij er ook mogelijkheid is tot aanpassen van het Framework. Bulma biedt geen demo’s aan op de website. Dus er zijn 2 punten toegewezen.</w:t>
-      </w:r>
-    </w:p>
-    <w:p>
-      <w:pPr>
-        <w:pStyle w:val="Lijstalinea"/>
-        <w:numPr>
-          <w:ilvl w:val="0"/>
-          <w:numId w:val="19"/>
-        </w:numPr>
-      </w:pPr>
-      <w:r>
-        <w:t>Voldoet aan criteria nr. 7, Het Framework is volledig gratis te gebruiken. Dus er zijn 5 punten toegewezen</w:t>
-      </w:r>
-    </w:p>
-    <w:p>
-      <w:pPr>
-        <w:pStyle w:val="Lijstalinea"/>
-        <w:numPr>
-          <w:ilvl w:val="0"/>
-          <w:numId w:val="19"/>
-        </w:numPr>
-      </w:pPr>
-      <w:r>
-        <w:br w:type="page"/>
-      </w:r>
-    </w:p>
-    <w:p>
-      <w:pPr>
         <w:pStyle w:val="Kop1"/>
       </w:pPr>
-      <w:bookmarkStart w:id="13" w:name="_Toc6492610"/>
+      <w:bookmarkStart w:id="14" w:name="_Toc7083052"/>
       <w:r>
         <w:lastRenderedPageBreak/>
-        <w:t>4. Deelvraag 3: Welke van deze 3 Frameworks gaat ons team in dit project gebruiken?</w:t>
+        <w:t xml:space="preserve">4. Deelvraag 3: Welke van deze 3 </w:t>
+      </w:r>
+      <w:r>
+        <w:t>f</w:t>
+      </w:r>
+      <w:r>
+        <w:t>rameworks gaat ons team in dit project gebruiken?</w:t>
       </w:r>
       <w:bookmarkEnd w:id="8"/>
-      <w:bookmarkEnd w:id="13"/>
+      <w:bookmarkEnd w:id="14"/>
     </w:p>
     <w:p/>
     <w:p>
@@ -5464,19 +6316,11 @@
       <w:pPr>
         <w:pStyle w:val="Kop1"/>
       </w:pPr>
-      <w:bookmarkStart w:id="14" w:name="_Toc6492611"/>
-      <w:r>
-        <w:t xml:space="preserve">5. Testen van de 3 </w:t>
-      </w:r>
-      <w:proofErr w:type="spellStart"/>
-      <w:r>
-        <w:t>frameworks</w:t>
-      </w:r>
-      <w:proofErr w:type="spellEnd"/>
-      <w:r>
-        <w:t xml:space="preserve"> uit de shortlist</w:t>
-      </w:r>
-      <w:bookmarkEnd w:id="14"/>
+      <w:bookmarkStart w:id="15" w:name="_Toc7083053"/>
+      <w:r>
+        <w:t>5. Testen van de 3 frameworks uit de shortlist</w:t>
+      </w:r>
+      <w:bookmarkEnd w:id="15"/>
     </w:p>
     <w:p>
       <w:r>
@@ -5530,14 +6374,36 @@
                             <w:r>
                               <w:t xml:space="preserve">Figuur </w:t>
                             </w:r>
-                            <w:fldSimple w:instr=" SEQ Figuur \* ARABIC ">
-                              <w:r>
-                                <w:rPr>
-                                  <w:noProof/>
-                                </w:rPr>
-                                <w:t>1</w:t>
-                              </w:r>
-                            </w:fldSimple>
+                            <w:r>
+                              <w:rPr>
+                                <w:noProof/>
+                              </w:rPr>
+                              <w:fldChar w:fldCharType="begin"/>
+                            </w:r>
+                            <w:r>
+                              <w:rPr>
+                                <w:noProof/>
+                              </w:rPr>
+                              <w:instrText xml:space="preserve"> SEQ Figuur \* ARABIC </w:instrText>
+                            </w:r>
+                            <w:r>
+                              <w:rPr>
+                                <w:noProof/>
+                              </w:rPr>
+                              <w:fldChar w:fldCharType="separate"/>
+                            </w:r>
+                            <w:r>
+                              <w:rPr>
+                                <w:noProof/>
+                              </w:rPr>
+                              <w:t>1</w:t>
+                            </w:r>
+                            <w:r>
+                              <w:rPr>
+                                <w:noProof/>
+                              </w:rPr>
+                              <w:fldChar w:fldCharType="end"/>
+                            </w:r>
                             <w:r>
                               <w:t>: Test Website Design</w:t>
                             </w:r>
@@ -5575,14 +6441,36 @@
                       <w:r>
                         <w:t xml:space="preserve">Figuur </w:t>
                       </w:r>
-                      <w:fldSimple w:instr=" SEQ Figuur \* ARABIC ">
-                        <w:r>
-                          <w:rPr>
-                            <w:noProof/>
-                          </w:rPr>
-                          <w:t>1</w:t>
-                        </w:r>
-                      </w:fldSimple>
+                      <w:r>
+                        <w:rPr>
+                          <w:noProof/>
+                        </w:rPr>
+                        <w:fldChar w:fldCharType="begin"/>
+                      </w:r>
+                      <w:r>
+                        <w:rPr>
+                          <w:noProof/>
+                        </w:rPr>
+                        <w:instrText xml:space="preserve"> SEQ Figuur \* ARABIC </w:instrText>
+                      </w:r>
+                      <w:r>
+                        <w:rPr>
+                          <w:noProof/>
+                        </w:rPr>
+                        <w:fldChar w:fldCharType="separate"/>
+                      </w:r>
+                      <w:r>
+                        <w:rPr>
+                          <w:noProof/>
+                        </w:rPr>
+                        <w:t>1</w:t>
+                      </w:r>
+                      <w:r>
+                        <w:rPr>
+                          <w:noProof/>
+                        </w:rPr>
+                        <w:fldChar w:fldCharType="end"/>
+                      </w:r>
                       <w:r>
                         <w:t>: Test Website Design</w:t>
                       </w:r>
@@ -5596,31 +6484,7 @@
         </mc:AlternateContent>
       </w:r>
       <w:r>
-        <w:t xml:space="preserve">De 3 </w:t>
-      </w:r>
-      <w:proofErr w:type="spellStart"/>
-      <w:r>
-        <w:t>frameworks</w:t>
-      </w:r>
-      <w:proofErr w:type="spellEnd"/>
-      <w:r>
-        <w:t xml:space="preserve"> die in de shortlist staan zullen getest worden om te kijken welke het fijnste/beste werkt. Verder worden de </w:t>
-      </w:r>
-      <w:proofErr w:type="spellStart"/>
-      <w:r>
-        <w:t>frameworks</w:t>
-      </w:r>
-      <w:proofErr w:type="spellEnd"/>
-      <w:r>
-        <w:t xml:space="preserve"> ook getest, omdat er op basis van alleen internet geen oordeel kan worden geveld of een framework wel of niet goed is. Het is natuurlijk altijd betrouwbaarder om informatie uit 2 bronnen te halen dan uit 1 bron, daarom worden al de </w:t>
-      </w:r>
-      <w:proofErr w:type="spellStart"/>
-      <w:r>
-        <w:t>frameworks</w:t>
-      </w:r>
-      <w:proofErr w:type="spellEnd"/>
-      <w:r>
-        <w:t xml:space="preserve"> uit de shortlist getest door het ontwikkelingsteam zelf.  </w:t>
+        <w:t xml:space="preserve">De 3 frameworks die in de shortlist staan zullen getest worden om te kijken welke het fijnste/beste werkt. Verder worden de frameworks ook getest, omdat er op basis van alleen internet geen oordeel kan worden geveld of een framework wel of niet goed is. Het is natuurlijk altijd betrouwbaarder om informatie uit 2 bronnen te halen dan uit 1 bron, daarom worden al de frameworks uit de shortlist getest door het ontwikkelingsteam zelf.  </w:t>
       </w:r>
       <w:r>
         <w:rPr>
@@ -5710,17 +6574,29 @@
       <w:pPr>
         <w:pStyle w:val="Kop2"/>
       </w:pPr>
-      <w:bookmarkStart w:id="15" w:name="_Toc6492612"/>
+      <w:bookmarkStart w:id="16" w:name="_Toc7083054"/>
       <w:r>
         <w:lastRenderedPageBreak/>
         <w:t>5.1 Bootstrap</w:t>
       </w:r>
-      <w:bookmarkEnd w:id="15"/>
+      <w:bookmarkEnd w:id="16"/>
     </w:p>
     <w:p/>
     <w:p>
       <w:r>
-        <w:t xml:space="preserve">Bootstrap biedt een aantal HTML voorbeelden op hun site, maar als er gebruik van moet worden gemaakt moet er betaald worden. De CSS van Bootstrap is wel gratis te downloaden, maar de HTML die daar mee werkt dus niet. Het werkt wel redelijk fijn, en er zijn 10000 regels aan CSS code die je allemaal kan gebruiken. Bootstrap heeft dus wel veel mogelijkheden, maar er zijn ook kosten aan gebonden. Dus is het niet handig om Bootstrap te gaan gebruiken. Hieronder is geprobeerd d.m.v. Bootstrap het bovenstaande (figuur 1) design na te maken.  </w:t>
+        <w:t xml:space="preserve">Bootstrap biedt een aantal </w:t>
+      </w:r>
+      <w:r>
+        <w:t>HTML-voorbeelden</w:t>
+      </w:r>
+      <w:r>
+        <w:t xml:space="preserve"> op hun site, maar als er gebruik van moet worden gemaakt moet er betaald worden. De CSS van Bootstrap is wel gratis te downloaden, maar de HTML die daar mee werkt dus niet. Het werkt wel redelijk fijn, en er zijn 10000 regels aan </w:t>
+      </w:r>
+      <w:r>
+        <w:t>CSS-code</w:t>
+      </w:r>
+      <w:r>
+        <w:t xml:space="preserve"> die je allemaal kan gebruiken. Bootstrap heeft dus wel veel mogelijkheden, maar er zijn ook kosten aan gebonden. Dus is het niet handig om Bootstrap te gaan gebruiken. Hieronder is geprobeerd d.m.v. Bootstrap het bovenstaande (figuur 1) design na te maken.  </w:t>
       </w:r>
     </w:p>
     <w:p>
@@ -5775,14 +6651,36 @@
                             <w:r>
                               <w:t xml:space="preserve">Figuur </w:t>
                             </w:r>
-                            <w:fldSimple w:instr=" SEQ Figuur \* ARABIC ">
-                              <w:r>
-                                <w:rPr>
-                                  <w:noProof/>
-                                </w:rPr>
-                                <w:t>2</w:t>
-                              </w:r>
-                            </w:fldSimple>
+                            <w:r>
+                              <w:rPr>
+                                <w:noProof/>
+                              </w:rPr>
+                              <w:fldChar w:fldCharType="begin"/>
+                            </w:r>
+                            <w:r>
+                              <w:rPr>
+                                <w:noProof/>
+                              </w:rPr>
+                              <w:instrText xml:space="preserve"> SEQ Figuur \* ARABIC </w:instrText>
+                            </w:r>
+                            <w:r>
+                              <w:rPr>
+                                <w:noProof/>
+                              </w:rPr>
+                              <w:fldChar w:fldCharType="separate"/>
+                            </w:r>
+                            <w:r>
+                              <w:rPr>
+                                <w:noProof/>
+                              </w:rPr>
+                              <w:t>2</w:t>
+                            </w:r>
+                            <w:r>
+                              <w:rPr>
+                                <w:noProof/>
+                              </w:rPr>
+                              <w:fldChar w:fldCharType="end"/>
+                            </w:r>
                             <w:r>
                               <w:t>: Bootstrap Testontwerp</w:t>
                             </w:r>
@@ -5816,14 +6714,36 @@
                       <w:r>
                         <w:t xml:space="preserve">Figuur </w:t>
                       </w:r>
-                      <w:fldSimple w:instr=" SEQ Figuur \* ARABIC ">
-                        <w:r>
-                          <w:rPr>
-                            <w:noProof/>
-                          </w:rPr>
-                          <w:t>2</w:t>
-                        </w:r>
-                      </w:fldSimple>
+                      <w:r>
+                        <w:rPr>
+                          <w:noProof/>
+                        </w:rPr>
+                        <w:fldChar w:fldCharType="begin"/>
+                      </w:r>
+                      <w:r>
+                        <w:rPr>
+                          <w:noProof/>
+                        </w:rPr>
+                        <w:instrText xml:space="preserve"> SEQ Figuur \* ARABIC </w:instrText>
+                      </w:r>
+                      <w:r>
+                        <w:rPr>
+                          <w:noProof/>
+                        </w:rPr>
+                        <w:fldChar w:fldCharType="separate"/>
+                      </w:r>
+                      <w:r>
+                        <w:rPr>
+                          <w:noProof/>
+                        </w:rPr>
+                        <w:t>2</w:t>
+                      </w:r>
+                      <w:r>
+                        <w:rPr>
+                          <w:noProof/>
+                        </w:rPr>
+                        <w:fldChar w:fldCharType="end"/>
+                      </w:r>
                       <w:r>
                         <w:t>: Bootstrap Testontwerp</w:t>
                       </w:r>
@@ -5917,11 +6837,11 @@
       <w:pPr>
         <w:pStyle w:val="Kop2"/>
       </w:pPr>
-      <w:bookmarkStart w:id="16" w:name="_Toc6492613"/>
+      <w:bookmarkStart w:id="17" w:name="_Toc7083055"/>
       <w:r>
         <w:t>5.2 UI-Kit</w:t>
       </w:r>
-      <w:bookmarkEnd w:id="16"/>
+      <w:bookmarkEnd w:id="17"/>
     </w:p>
     <w:p/>
     <w:p>
@@ -5935,7 +6855,7 @@
           <w:noProof/>
         </w:rPr>
         <w:drawing>
-          <wp:anchor distT="0" distB="0" distL="114300" distR="114300" simplePos="0" relativeHeight="251664384" behindDoc="0" locked="0" layoutInCell="1" allowOverlap="1" wp14:anchorId="4F8B0DBD" wp14:editId="0C003D0F">
+          <wp:anchor distT="0" distB="0" distL="114300" distR="114300" simplePos="0" relativeHeight="251664384" behindDoc="0" locked="0" layoutInCell="1" allowOverlap="1" wp14:anchorId="4F8B0DBD" wp14:editId="4E9D8ED4">
             <wp:simplePos x="0" y="0"/>
             <wp:positionH relativeFrom="column">
               <wp:posOffset>-617855</wp:posOffset>
@@ -5998,19 +6918,130 @@
       <w:r>
         <w:t>In conclusie is het een redelijk framework dat prima werkt maar misschien niet benodigd is voor dit project.</w:t>
       </w:r>
-      <w:bookmarkStart w:id="17" w:name="_GoBack"/>
-      <w:bookmarkEnd w:id="17"/>
     </w:p>
     <w:p/>
     <w:p/>
-    <w:p/>
+    <w:p>
+      <w:r>
+        <w:rPr>
+          <w:noProof/>
+        </w:rPr>
+        <mc:AlternateContent>
+          <mc:Choice Requires="wps">
+            <w:drawing>
+              <wp:anchor distT="0" distB="0" distL="114300" distR="114300" simplePos="0" relativeHeight="251666432" behindDoc="0" locked="0" layoutInCell="1" allowOverlap="1" wp14:anchorId="24E29C3C" wp14:editId="0A1AC6E0">
+                <wp:simplePos x="0" y="0"/>
+                <wp:positionH relativeFrom="column">
+                  <wp:posOffset>511290</wp:posOffset>
+                </wp:positionH>
+                <wp:positionV relativeFrom="paragraph">
+                  <wp:posOffset>130753</wp:posOffset>
+                </wp:positionV>
+                <wp:extent cx="4069080" cy="635"/>
+                <wp:effectExtent l="0" t="0" r="0" b="0"/>
+                <wp:wrapSquare wrapText="bothSides"/>
+                <wp:docPr id="8" name="Tekstvak 8"/>
+                <wp:cNvGraphicFramePr/>
+                <a:graphic xmlns:a="http://schemas.openxmlformats.org/drawingml/2006/main">
+                  <a:graphicData uri="http://schemas.microsoft.com/office/word/2010/wordprocessingShape">
+                    <wps:wsp>
+                      <wps:cNvSpPr txBox="1"/>
+                      <wps:spPr>
+                        <a:xfrm>
+                          <a:off x="0" y="0"/>
+                          <a:ext cx="4069080" cy="635"/>
+                        </a:xfrm>
+                        <a:prstGeom prst="rect">
+                          <a:avLst/>
+                        </a:prstGeom>
+                        <a:solidFill>
+                          <a:prstClr val="white"/>
+                        </a:solidFill>
+                        <a:ln>
+                          <a:noFill/>
+                        </a:ln>
+                      </wps:spPr>
+                      <wps:txbx>
+                        <w:txbxContent>
+                          <w:p>
+                            <w:pPr>
+                              <w:pStyle w:val="Bijschrift"/>
+                              <w:rPr>
+                                <w:noProof/>
+                              </w:rPr>
+                            </w:pPr>
+                            <w:r>
+                              <w:t xml:space="preserve">Figuur </w:t>
+                            </w:r>
+                            <w:fldSimple w:instr=" SEQ Figuur \* ARABIC ">
+                              <w:r>
+                                <w:rPr>
+                                  <w:noProof/>
+                                </w:rPr>
+                                <w:t>3</w:t>
+                              </w:r>
+                            </w:fldSimple>
+                            <w:r>
+                              <w:t>: UI-Kit Testontwerp</w:t>
+                            </w:r>
+                          </w:p>
+                        </w:txbxContent>
+                      </wps:txbx>
+                      <wps:bodyPr rot="0" spcFirstLastPara="0" vertOverflow="overflow" horzOverflow="overflow" vert="horz" wrap="square" lIns="0" tIns="0" rIns="0" bIns="0" numCol="1" spcCol="0" rtlCol="0" fromWordArt="0" anchor="t" anchorCtr="0" forceAA="0" compatLnSpc="1">
+                        <a:prstTxWarp prst="textNoShape">
+                          <a:avLst/>
+                        </a:prstTxWarp>
+                        <a:spAutoFit/>
+                      </wps:bodyPr>
+                    </wps:wsp>
+                  </a:graphicData>
+                </a:graphic>
+              </wp:anchor>
+            </w:drawing>
+          </mc:Choice>
+          <mc:Fallback>
+            <w:pict>
+              <v:shape w14:anchorId="24E29C3C" id="Tekstvak 8" o:spid="_x0000_s1028" type="#_x0000_t202" style="position:absolute;margin-left:40.25pt;margin-top:10.3pt;width:320.4pt;height:.05pt;z-index:251666432;visibility:visible;mso-wrap-style:square;mso-wrap-distance-left:9pt;mso-wrap-distance-top:0;mso-wrap-distance-right:9pt;mso-wrap-distance-bottom:0;mso-position-horizontal:absolute;mso-position-horizontal-relative:text;mso-position-vertical:absolute;mso-position-vertical-relative:text;v-text-anchor:top" o:gfxdata="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" stroked="f">
+                <v:textbox style="mso-fit-shape-to-text:t" inset="0,0,0,0">
+                  <w:txbxContent>
+                    <w:p>
+                      <w:pPr>
+                        <w:pStyle w:val="Bijschrift"/>
+                        <w:rPr>
+                          <w:noProof/>
+                        </w:rPr>
+                      </w:pPr>
+                      <w:r>
+                        <w:t xml:space="preserve">Figuur </w:t>
+                      </w:r>
+                      <w:fldSimple w:instr=" SEQ Figuur \* ARABIC ">
+                        <w:r>
+                          <w:rPr>
+                            <w:noProof/>
+                          </w:rPr>
+                          <w:t>3</w:t>
+                        </w:r>
+                      </w:fldSimple>
+                      <w:r>
+                        <w:t>: UI-Kit Testontwerp</w:t>
+                      </w:r>
+                    </w:p>
+                  </w:txbxContent>
+                </v:textbox>
+                <w10:wrap type="square"/>
+              </v:shape>
+            </w:pict>
+          </mc:Fallback>
+        </mc:AlternateContent>
+      </w:r>
+    </w:p>
     <w:p/>
     <w:p/>
     <w:p>
       <w:pPr>
         <w:pStyle w:val="Kop2"/>
       </w:pPr>
-      <w:bookmarkStart w:id="18" w:name="_Toc6492614"/>
+      <w:bookmarkStart w:id="18" w:name="_Toc7083056"/>
       <w:r>
         <w:t>5.3 Foundation</w:t>
       </w:r>
@@ -6022,23 +7053,19 @@
     <w:p/>
     <w:p>
       <w:r>
-        <w:t xml:space="preserve">Foundation biedt ondersteunde demo’s, bouw blokken, voorbeelden, video’s aan om verschillende soorten websites te realiseren. Met behulp van aangeleverde bouw blokken en beschikbare beginner </w:t>
-      </w:r>
-      <w:proofErr w:type="spellStart"/>
-      <w:r>
-        <w:t>tutorials</w:t>
-      </w:r>
-      <w:proofErr w:type="spellEnd"/>
-      <w:r>
-        <w:t xml:space="preserve"> is het </w:t>
-      </w:r>
-      <w:proofErr w:type="spellStart"/>
-      <w:r>
-        <w:t>framework</w:t>
-      </w:r>
-      <w:proofErr w:type="spellEnd"/>
-      <w:r>
-        <w:t xml:space="preserve"> eenvoudig te begrijpen om de voorbeeld pagina op te bouwen. </w:t>
+        <w:t xml:space="preserve">Foundation biedt ondersteunde demo’s, </w:t>
+      </w:r>
+      <w:r>
+        <w:t>bouwblokken</w:t>
+      </w:r>
+      <w:r>
+        <w:t xml:space="preserve">, voorbeelden, video’s aan om verschillende soorten websites te realiseren. Met behulp van aangeleverde </w:t>
+      </w:r>
+      <w:r>
+        <w:t>bouwblokken</w:t>
+      </w:r>
+      <w:r>
+        <w:t xml:space="preserve"> en beschikbare beginner tutorials is het framework eenvoudig te begrijpen om de voorbeeld pagina op te bouwen. </w:t>
       </w:r>
       <w:r>
         <w:t>De bouwblokken die Foundation beschikbaar stelt om een pagina mee op te stellen, kunnen verschillen met de gedownloade versie van het CSS-Framework, waardoor de code op twee verschillende plekken staan en niet met elkaar overeenkomen</w:t>
@@ -6112,14 +7139,36 @@
       <w:r>
         <w:t xml:space="preserve">Figuur </w:t>
       </w:r>
-      <w:fldSimple w:instr=" SEQ Figuur \* ARABIC ">
-        <w:r>
-          <w:rPr>
-            <w:noProof/>
-          </w:rPr>
-          <w:t>3</w:t>
-        </w:r>
-      </w:fldSimple>
+      <w:r>
+        <w:rPr>
+          <w:noProof/>
+        </w:rPr>
+        <w:fldChar w:fldCharType="begin"/>
+      </w:r>
+      <w:r>
+        <w:rPr>
+          <w:noProof/>
+        </w:rPr>
+        <w:instrText xml:space="preserve"> SEQ Figuur \* ARABIC </w:instrText>
+      </w:r>
+      <w:r>
+        <w:rPr>
+          <w:noProof/>
+        </w:rPr>
+        <w:fldChar w:fldCharType="separate"/>
+      </w:r>
+      <w:r>
+        <w:rPr>
+          <w:noProof/>
+        </w:rPr>
+        <w:t>4</w:t>
+      </w:r>
+      <w:r>
+        <w:rPr>
+          <w:noProof/>
+        </w:rPr>
+        <w:fldChar w:fldCharType="end"/>
+      </w:r>
       <w:r>
         <w:t>: Foundation Testontwerp</w:t>
       </w:r>
@@ -6141,7 +7190,7 @@
       <w:pPr>
         <w:pStyle w:val="Kop1"/>
       </w:pPr>
-      <w:bookmarkStart w:id="20" w:name="_Toc6492615"/>
+      <w:bookmarkStart w:id="20" w:name="_Toc7083057"/>
       <w:r>
         <w:lastRenderedPageBreak/>
         <w:t xml:space="preserve">6. Hoofdvraag: </w:t>
@@ -6163,11 +7212,9 @@
       <w:r>
         <w:t xml:space="preserve">Uiteindelijk is er gekozen om het framework van Foundation te gebruiken. Dit Framework is gekozen omdat het veel voorbeelden ter beschikking stelt en je veel mogelijkheden hebt. Het framework is wel redelijk moeilijk te begrijpen voor beginners. Maar als iets nog niet duidelijk is, zijn er heel veel voorbeelden te vinden op de website van Foundation. Foundation voldoet aan bijna elk criteria behalve dat het bestand kleiner moet zijn dan 100kb, maar dit is niet al te erg, want de </w:t>
       </w:r>
-      <w:proofErr w:type="spellStart"/>
-      <w:r>
-        <w:t>laad-tijden</w:t>
-      </w:r>
-      <w:proofErr w:type="spellEnd"/>
+      <w:r>
+        <w:t>laadtijden</w:t>
+      </w:r>
       <w:r>
         <w:t xml:space="preserve"> zijn alsnog redelijk snel. </w:t>
       </w:r>
@@ -6261,20 +7308,13 @@
         </w:rPr>
       </w:pPr>
       <w:bookmarkStart w:id="21" w:name="_Toc6470806"/>
-      <w:bookmarkStart w:id="22" w:name="_Toc6492616"/>
+      <w:bookmarkStart w:id="22" w:name="_Toc7083058"/>
       <w:r>
         <w:rPr>
           <w:lang w:val="en-GB"/>
         </w:rPr>
         <w:lastRenderedPageBreak/>
-        <w:t xml:space="preserve">7. </w:t>
-      </w:r>
-      <w:proofErr w:type="spellStart"/>
-      <w:r>
-        <w:rPr>
-          <w:lang w:val="en-GB"/>
-        </w:rPr>
-        <w:t>Bronnen</w:t>
+        <w:t>7. Bronnen</w:t>
       </w:r>
       <w:bookmarkEnd w:id="21"/>
       <w:r>
@@ -6284,7 +7324,6 @@
         <w:t>lijst</w:t>
       </w:r>
       <w:bookmarkEnd w:id="22"/>
-      <w:proofErr w:type="spellEnd"/>
       <w:r>
         <w:rPr>
           <w:lang w:val="en-GB"/>
@@ -6308,121 +7347,71 @@
           <w:rFonts w:ascii="Calibri" w:eastAsia="Calibri" w:hAnsi="Calibri" w:cs="Calibri"/>
           <w:lang w:val="en-GB"/>
         </w:rPr>
-        <w:t xml:space="preserve">Top 10 Front-End Frameworks of 2018 - </w:t>
-      </w:r>
-      <w:proofErr w:type="spellStart"/>
+        <w:t xml:space="preserve">Top 10 Front-End Frameworks of 2018 - KeyCDN. </w:t>
+      </w:r>
+      <w:r>
+        <w:rPr>
+          <w:rFonts w:ascii="Calibri" w:eastAsia="Calibri" w:hAnsi="Calibri" w:cs="Calibri"/>
+        </w:rPr>
+        <w:t>(z.d.). Geraadpleegd op 18 april 2019, van https://www.keycdn.com/blog/front-end-frameworks</w:t>
+      </w:r>
+    </w:p>
+    <w:p>
+      <w:pPr>
+        <w:ind w:left="720" w:hanging="720"/>
+      </w:pPr>
+      <w:r>
+        <w:rPr>
+          <w:rFonts w:ascii="Calibri" w:eastAsia="Calibri" w:hAnsi="Calibri" w:cs="Calibri"/>
+        </w:rPr>
+        <w:t>Attention Required! | Cloudflare. (z.d.). Geraadpleegd op 18 april 2019, van https://geekflare.com/best-css-frameworks/</w:t>
+      </w:r>
+    </w:p>
+    <w:p>
+      <w:pPr>
+        <w:ind w:left="720" w:hanging="720"/>
+      </w:pPr>
+      <w:r>
+        <w:rPr>
+          <w:rFonts w:ascii="Calibri" w:eastAsia="Calibri" w:hAnsi="Calibri" w:cs="Calibri"/>
+        </w:rPr>
+        <w:t>Bootstrap. (z.d.). Geraadpleegd op 18 april 2019, van https://getbootstrap.com/</w:t>
+      </w:r>
+    </w:p>
+    <w:p>
+      <w:pPr>
+        <w:ind w:left="720" w:hanging="720"/>
+      </w:pPr>
       <w:r>
         <w:rPr>
           <w:rFonts w:ascii="Calibri" w:eastAsia="Calibri" w:hAnsi="Calibri" w:cs="Calibri"/>
           <w:lang w:val="en-GB"/>
         </w:rPr>
-        <w:t>KeyCDN</w:t>
-      </w:r>
-      <w:proofErr w:type="spellEnd"/>
+        <w:t xml:space="preserve">Keven, K. (2013, 13 augustus). How big is UIkit? – A file size comparison. </w:t>
+      </w:r>
+      <w:r>
+        <w:rPr>
+          <w:rFonts w:ascii="Calibri" w:eastAsia="Calibri" w:hAnsi="Calibri" w:cs="Calibri"/>
+        </w:rPr>
+        <w:t>Geraadpleegd op 18 april 2019, van https://yootheme.com/blog/2013/08/13/how-big-is-uikit</w:t>
+      </w:r>
+    </w:p>
+    <w:p>
+      <w:pPr>
+        <w:ind w:left="720" w:hanging="720"/>
+      </w:pPr>
       <w:r>
         <w:rPr>
           <w:rFonts w:ascii="Calibri" w:eastAsia="Calibri" w:hAnsi="Calibri" w:cs="Calibri"/>
           <w:lang w:val="en-GB"/>
         </w:rPr>
-        <w:t xml:space="preserve">. </w:t>
+        <w:t xml:space="preserve">Marks, T. (2018, 6 juli). Evaluating CSS Frameworks — Bootstrap vs Bulma vs Foundation vs Milligram vs Pure vs Semantic vs…. </w:t>
       </w:r>
       <w:r>
         <w:rPr>
           <w:rFonts w:ascii="Calibri" w:eastAsia="Calibri" w:hAnsi="Calibri" w:cs="Calibri"/>
         </w:rPr>
-        <w:t>(</w:t>
-      </w:r>
-      <w:proofErr w:type="spellStart"/>
-      <w:r>
-        <w:rPr>
-          <w:rFonts w:ascii="Calibri" w:eastAsia="Calibri" w:hAnsi="Calibri" w:cs="Calibri"/>
-        </w:rPr>
-        <w:t>z.d.</w:t>
-      </w:r>
-      <w:proofErr w:type="spellEnd"/>
-      <w:r>
-        <w:rPr>
-          <w:rFonts w:ascii="Calibri" w:eastAsia="Calibri" w:hAnsi="Calibri" w:cs="Calibri"/>
-        </w:rPr>
-        <w:t>). Geraadpleegd op 18 april 2019, van https://www.keycdn.com/blog/front-end-frameworks</w:t>
-      </w:r>
-    </w:p>
-    <w:p>
-      <w:pPr>
-        <w:ind w:left="720" w:hanging="720"/>
-      </w:pPr>
-      <w:r>
-        <w:rPr>
-          <w:rFonts w:ascii="Calibri" w:eastAsia="Calibri" w:hAnsi="Calibri" w:cs="Calibri"/>
-        </w:rPr>
-        <w:t xml:space="preserve">Attention </w:t>
-      </w:r>
-      <w:proofErr w:type="spellStart"/>
-      <w:r>
-        <w:rPr>
-          <w:rFonts w:ascii="Calibri" w:eastAsia="Calibri" w:hAnsi="Calibri" w:cs="Calibri"/>
-        </w:rPr>
-        <w:t>Required</w:t>
-      </w:r>
-      <w:proofErr w:type="spellEnd"/>
-      <w:r>
-        <w:rPr>
-          <w:rFonts w:ascii="Calibri" w:eastAsia="Calibri" w:hAnsi="Calibri" w:cs="Calibri"/>
-        </w:rPr>
-        <w:t xml:space="preserve">! | </w:t>
-      </w:r>
-      <w:proofErr w:type="spellStart"/>
-      <w:r>
-        <w:rPr>
-          <w:rFonts w:ascii="Calibri" w:eastAsia="Calibri" w:hAnsi="Calibri" w:cs="Calibri"/>
-        </w:rPr>
-        <w:t>Cloudflare</w:t>
-      </w:r>
-      <w:proofErr w:type="spellEnd"/>
-      <w:r>
-        <w:rPr>
-          <w:rFonts w:ascii="Calibri" w:eastAsia="Calibri" w:hAnsi="Calibri" w:cs="Calibri"/>
-        </w:rPr>
-        <w:t>. (</w:t>
-      </w:r>
-      <w:proofErr w:type="spellStart"/>
-      <w:r>
-        <w:rPr>
-          <w:rFonts w:ascii="Calibri" w:eastAsia="Calibri" w:hAnsi="Calibri" w:cs="Calibri"/>
-        </w:rPr>
-        <w:t>z.d.</w:t>
-      </w:r>
-      <w:proofErr w:type="spellEnd"/>
-      <w:r>
-        <w:rPr>
-          <w:rFonts w:ascii="Calibri" w:eastAsia="Calibri" w:hAnsi="Calibri" w:cs="Calibri"/>
-        </w:rPr>
-        <w:t>). Geraadpleegd op 18 april 2019, van https://geekflare.com/best-css-frameworks/</w:t>
-      </w:r>
-    </w:p>
-    <w:p>
-      <w:pPr>
-        <w:ind w:left="720" w:hanging="720"/>
-      </w:pPr>
-      <w:r>
-        <w:rPr>
-          <w:rFonts w:ascii="Calibri" w:eastAsia="Calibri" w:hAnsi="Calibri" w:cs="Calibri"/>
-        </w:rPr>
-        <w:t>Bootstrap. (</w:t>
-      </w:r>
-      <w:proofErr w:type="spellStart"/>
-      <w:r>
-        <w:rPr>
-          <w:rFonts w:ascii="Calibri" w:eastAsia="Calibri" w:hAnsi="Calibri" w:cs="Calibri"/>
-        </w:rPr>
-        <w:t>z.d.</w:t>
-      </w:r>
-      <w:proofErr w:type="spellEnd"/>
-      <w:r>
-        <w:rPr>
-          <w:rFonts w:ascii="Calibri" w:eastAsia="Calibri" w:hAnsi="Calibri" w:cs="Calibri"/>
-        </w:rPr>
-        <w:t>). Geraadpleegd op 18 april 2019, van https://getbootstrap.com/</w:t>
+        <w:t>Geraadpleegd op 18 april 2019, van https://codeburst.io/evaluating-css-frameworks-bulma-vs-foundation-vs-milligram-vs-pure-vs-semantic-vs-uikit-503883bd25a3?gi=abc7c45393c7</w:t>
       </w:r>
     </w:p>
     <w:p>
@@ -6434,173 +7423,25 @@
           <w:rFonts w:ascii="Calibri" w:eastAsia="Calibri" w:hAnsi="Calibri" w:cs="Calibri"/>
           <w:lang w:val="en-GB"/>
         </w:rPr>
-        <w:t xml:space="preserve">Keven, K. (2013, 13 </w:t>
-      </w:r>
-      <w:proofErr w:type="spellStart"/>
+        <w:t xml:space="preserve">Quick, J. (2019, 4 april). 6 Popular CSS Frameworks to Use in 2019. </w:t>
+      </w:r>
+      <w:r>
+        <w:rPr>
+          <w:rFonts w:ascii="Calibri" w:eastAsia="Calibri" w:hAnsi="Calibri" w:cs="Calibri"/>
+        </w:rPr>
+        <w:t>Geraadpleegd op 18 april 2019, van https://scotch.io/bar-talk/6-popular-css-frameworks-to-use-in-2019</w:t>
+      </w:r>
+    </w:p>
+    <w:p>
+      <w:pPr>
+        <w:ind w:left="720" w:hanging="720"/>
+      </w:pPr>
       <w:r>
         <w:rPr>
           <w:rFonts w:ascii="Calibri" w:eastAsia="Calibri" w:hAnsi="Calibri" w:cs="Calibri"/>
           <w:lang w:val="en-GB"/>
         </w:rPr>
-        <w:t>augustus</w:t>
-      </w:r>
-      <w:proofErr w:type="spellEnd"/>
-      <w:r>
-        <w:rPr>
-          <w:rFonts w:ascii="Calibri" w:eastAsia="Calibri" w:hAnsi="Calibri" w:cs="Calibri"/>
-          <w:lang w:val="en-GB"/>
-        </w:rPr>
-        <w:t xml:space="preserve">). How big is </w:t>
-      </w:r>
-      <w:proofErr w:type="spellStart"/>
-      <w:r>
-        <w:rPr>
-          <w:rFonts w:ascii="Calibri" w:eastAsia="Calibri" w:hAnsi="Calibri" w:cs="Calibri"/>
-          <w:lang w:val="en-GB"/>
-        </w:rPr>
-        <w:t>UIkit</w:t>
-      </w:r>
-      <w:proofErr w:type="spellEnd"/>
-      <w:r>
-        <w:rPr>
-          <w:rFonts w:ascii="Calibri" w:eastAsia="Calibri" w:hAnsi="Calibri" w:cs="Calibri"/>
-          <w:lang w:val="en-GB"/>
-        </w:rPr>
-        <w:t xml:space="preserve">? – A file size comparison. </w:t>
-      </w:r>
-      <w:r>
-        <w:rPr>
-          <w:rFonts w:ascii="Calibri" w:eastAsia="Calibri" w:hAnsi="Calibri" w:cs="Calibri"/>
-        </w:rPr>
-        <w:t>Geraadpleegd op 18 april 2019, van https://yootheme.com/blog/2013/08/13/how-big-is-uikit</w:t>
-      </w:r>
-    </w:p>
-    <w:p>
-      <w:pPr>
-        <w:ind w:left="720" w:hanging="720"/>
-      </w:pPr>
-      <w:r>
-        <w:rPr>
-          <w:rFonts w:ascii="Calibri" w:eastAsia="Calibri" w:hAnsi="Calibri" w:cs="Calibri"/>
-          <w:lang w:val="en-GB"/>
-        </w:rPr>
-        <w:t xml:space="preserve">Marks, T. (2018, 6 </w:t>
-      </w:r>
-      <w:proofErr w:type="spellStart"/>
-      <w:r>
-        <w:rPr>
-          <w:rFonts w:ascii="Calibri" w:eastAsia="Calibri" w:hAnsi="Calibri" w:cs="Calibri"/>
-          <w:lang w:val="en-GB"/>
-        </w:rPr>
-        <w:t>juli</w:t>
-      </w:r>
-      <w:proofErr w:type="spellEnd"/>
-      <w:r>
-        <w:rPr>
-          <w:rFonts w:ascii="Calibri" w:eastAsia="Calibri" w:hAnsi="Calibri" w:cs="Calibri"/>
-          <w:lang w:val="en-GB"/>
-        </w:rPr>
-        <w:t xml:space="preserve">). Evaluating CSS Frameworks — Bootstrap vs Bulma vs Foundation vs Milligram vs Pure vs Semantic vs…. </w:t>
-      </w:r>
-      <w:r>
-        <w:rPr>
-          <w:rFonts w:ascii="Calibri" w:eastAsia="Calibri" w:hAnsi="Calibri" w:cs="Calibri"/>
-        </w:rPr>
-        <w:t>Geraadpleegd op 18 april 2019, van https://codeburst.io/evaluating-css-frameworks-bulma-vs-foundation-vs-milligram-vs-pure-vs-semantic-vs-uikit-503883bd25a3?gi=abc7c45393c7</w:t>
-      </w:r>
-    </w:p>
-    <w:p>
-      <w:pPr>
-        <w:ind w:left="720" w:hanging="720"/>
-      </w:pPr>
-      <w:r>
-        <w:rPr>
-          <w:rFonts w:ascii="Calibri" w:eastAsia="Calibri" w:hAnsi="Calibri" w:cs="Calibri"/>
-          <w:lang w:val="en-GB"/>
-        </w:rPr>
-        <w:t xml:space="preserve">Quick, J. (2019, 4 </w:t>
-      </w:r>
-      <w:proofErr w:type="spellStart"/>
-      <w:r>
-        <w:rPr>
-          <w:rFonts w:ascii="Calibri" w:eastAsia="Calibri" w:hAnsi="Calibri" w:cs="Calibri"/>
-          <w:lang w:val="en-GB"/>
-        </w:rPr>
-        <w:t>april</w:t>
-      </w:r>
-      <w:proofErr w:type="spellEnd"/>
-      <w:r>
-        <w:rPr>
-          <w:rFonts w:ascii="Calibri" w:eastAsia="Calibri" w:hAnsi="Calibri" w:cs="Calibri"/>
-          <w:lang w:val="en-GB"/>
-        </w:rPr>
-        <w:t xml:space="preserve">). 6 Popular CSS Frameworks to Use in 2019. </w:t>
-      </w:r>
-      <w:r>
-        <w:rPr>
-          <w:rFonts w:ascii="Calibri" w:eastAsia="Calibri" w:hAnsi="Calibri" w:cs="Calibri"/>
-        </w:rPr>
-        <w:t>Geraadpleegd op 18 april 2019, van https://scotch.io/bar-talk/6-popular-css-frameworks-to-use-in-2019</w:t>
-      </w:r>
-    </w:p>
-    <w:p>
-      <w:pPr>
-        <w:ind w:left="720" w:hanging="720"/>
-      </w:pPr>
-      <w:r>
-        <w:rPr>
-          <w:rFonts w:ascii="Calibri" w:eastAsia="Calibri" w:hAnsi="Calibri" w:cs="Calibri"/>
-          <w:lang w:val="en-GB"/>
-        </w:rPr>
-        <w:t>Troxler, T. (</w:t>
-      </w:r>
-      <w:proofErr w:type="spellStart"/>
-      <w:r>
-        <w:rPr>
-          <w:rFonts w:ascii="Calibri" w:eastAsia="Calibri" w:hAnsi="Calibri" w:cs="Calibri"/>
-          <w:lang w:val="en-GB"/>
-        </w:rPr>
-        <w:t>z.d</w:t>
-      </w:r>
-      <w:proofErr w:type="spellEnd"/>
-      <w:r>
-        <w:rPr>
-          <w:rFonts w:ascii="Calibri" w:eastAsia="Calibri" w:hAnsi="Calibri" w:cs="Calibri"/>
-          <w:lang w:val="en-GB"/>
-        </w:rPr>
-        <w:t xml:space="preserve">.). </w:t>
-      </w:r>
-      <w:proofErr w:type="spellStart"/>
-      <w:r>
-        <w:rPr>
-          <w:rFonts w:ascii="Calibri" w:eastAsia="Calibri" w:hAnsi="Calibri" w:cs="Calibri"/>
-          <w:lang w:val="en-GB"/>
-        </w:rPr>
-        <w:t>troxler</w:t>
-      </w:r>
-      <w:proofErr w:type="spellEnd"/>
-      <w:r>
-        <w:rPr>
-          <w:rFonts w:ascii="Calibri" w:eastAsia="Calibri" w:hAnsi="Calibri" w:cs="Calibri"/>
-          <w:lang w:val="en-GB"/>
-        </w:rPr>
-        <w:t>/awesome-</w:t>
-      </w:r>
-      <w:proofErr w:type="spellStart"/>
-      <w:r>
-        <w:rPr>
-          <w:rFonts w:ascii="Calibri" w:eastAsia="Calibri" w:hAnsi="Calibri" w:cs="Calibri"/>
-          <w:lang w:val="en-GB"/>
-        </w:rPr>
-        <w:t>css</w:t>
-      </w:r>
-      <w:proofErr w:type="spellEnd"/>
-      <w:r>
-        <w:rPr>
-          <w:rFonts w:ascii="Calibri" w:eastAsia="Calibri" w:hAnsi="Calibri" w:cs="Calibri"/>
-          <w:lang w:val="en-GB"/>
-        </w:rPr>
-        <w:t xml:space="preserve">-frameworks. </w:t>
+        <w:t xml:space="preserve">Troxler, T. (z.d.). troxler/awesome-css-frameworks. </w:t>
       </w:r>
       <w:r>
         <w:rPr>
@@ -6666,7 +7507,6 @@
         <w:docPartUnique/>
       </w:docPartObj>
     </w:sdtPr>
-    <w:sdtEndPr/>
     <w:sdtContent>
       <w:sdt>
         <w:sdtPr>
@@ -6676,7 +7516,6 @@
             <w:docPartUnique/>
           </w:docPartObj>
         </w:sdtPr>
-        <w:sdtEndPr/>
         <w:sdtContent>
           <w:p>
             <w:pPr>
@@ -10061,7 +10900,7 @@
 </file>
 
 <file path=customXml/itemProps1.xml><?xml version="1.0" encoding="utf-8"?>
-<ds:datastoreItem xmlns:ds="http://schemas.openxmlformats.org/officeDocument/2006/customXml" ds:itemID="{CFC04140-62A6-4200-B526-F755A1EFC054}">
+<ds:datastoreItem xmlns:ds="http://schemas.openxmlformats.org/officeDocument/2006/customXml" ds:itemID="{B26E0194-6AA8-48A2-88ED-1F2A260E114E}">
   <ds:schemaRefs>
     <ds:schemaRef ds:uri="http://schemas.openxmlformats.org/officeDocument/2006/bibliography"/>
   </ds:schemaRefs>
